--- a/career/Career- 2022/OSU- EECS Student Research/Resume- Vasquez.docx
+++ b/career/Career- 2022/OSU- EECS Student Research/Resume- Vasquez.docx
@@ -202,19 +202,19 @@
         <w:rPr>
           <w:rFonts w:ascii="Times New Roman" w:eastAsia="Arial Unicode MS" w:hAnsi="Times New Roman" w:cs="Times New Roman"/>
         </w:rPr>
-        <w:t xml:space="preserve"> Java, </w:t>
-      </w:r>
-      <w:r>
-        <w:rPr>
-          <w:rFonts w:ascii="Times New Roman" w:eastAsia="Arial Unicode MS" w:hAnsi="Times New Roman" w:cs="Times New Roman"/>
-        </w:rPr>
-        <w:t>JavaScript</w:t>
-      </w:r>
-      <w:r>
-        <w:rPr>
-          <w:rFonts w:ascii="Times New Roman" w:eastAsia="Arial Unicode MS" w:hAnsi="Times New Roman" w:cs="Times New Roman"/>
-        </w:rPr>
-        <w:t>, Python, PHP, C</w:t>
+        <w:t xml:space="preserve"> Java,</w:t>
+      </w:r>
+      <w:r>
+        <w:rPr>
+          <w:rFonts w:ascii="Times New Roman" w:eastAsia="Arial Unicode MS" w:hAnsi="Times New Roman" w:cs="Times New Roman"/>
+        </w:rPr>
+        <w:t xml:space="preserve"> JavaScript</w:t>
+      </w:r>
+      <w:r>
+        <w:rPr>
+          <w:rFonts w:ascii="Times New Roman" w:eastAsia="Arial Unicode MS" w:hAnsi="Times New Roman" w:cs="Times New Roman"/>
+        </w:rPr>
+        <w:t xml:space="preserve">, Python, Swift </w:t>
       </w:r>
     </w:p>
     <w:p>
@@ -230,6 +230,7 @@
         <w:spacing w:after="0" w:line="240" w:lineRule="auto"/>
         <w:rPr>
           <w:rFonts w:ascii="Times New Roman" w:eastAsia="Arial Unicode MS" w:hAnsi="Times New Roman" w:cs="Times New Roman"/>
+          <w:b/>
         </w:rPr>
       </w:pPr>
       <w:r>
@@ -239,45 +240,35 @@
         </w:rPr>
         <w:t xml:space="preserve">Development: </w:t>
       </w:r>
-      <w:proofErr w:type="spellStart"/>
-      <w:r>
-        <w:rPr>
-          <w:rFonts w:ascii="Times New Roman" w:eastAsia="Arial Unicode MS" w:hAnsi="Times New Roman" w:cs="Times New Roman"/>
-        </w:rPr>
-        <w:t>Jquery</w:t>
-      </w:r>
-      <w:proofErr w:type="spellEnd"/>
-      <w:r>
-        <w:rPr>
-          <w:rFonts w:ascii="Times New Roman" w:eastAsia="Arial Unicode MS" w:hAnsi="Times New Roman" w:cs="Times New Roman"/>
-        </w:rPr>
-        <w:t xml:space="preserve">, JUnit, JSON, REST architecture, </w:t>
-      </w:r>
-      <w:r>
-        <w:rPr>
-          <w:rFonts w:ascii="Times New Roman" w:eastAsia="Arial Unicode MS" w:hAnsi="Times New Roman" w:cs="Times New Roman"/>
-        </w:rPr>
-        <w:t xml:space="preserve">WAMP stack, NPM, </w:t>
-      </w:r>
-      <w:r>
-        <w:rPr>
-          <w:rFonts w:ascii="Times New Roman" w:eastAsia="Times New Roman" w:hAnsi="Times New Roman" w:cs="Times New Roman"/>
-          <w:sz w:val="24"/>
-          <w:szCs w:val="24"/>
-        </w:rPr>
-        <w:t>Selenium</w:t>
-      </w:r>
-      <w:r>
-        <w:rPr>
-          <w:rFonts w:ascii="Times New Roman" w:eastAsia="Arial Unicode MS" w:hAnsi="Times New Roman" w:cs="Times New Roman"/>
-        </w:rPr>
-        <w:t xml:space="preserve">, </w:t>
-      </w:r>
-      <w:r>
-        <w:rPr>
-          <w:rFonts w:ascii="Times New Roman" w:eastAsia="Arial Unicode MS" w:hAnsi="Times New Roman" w:cs="Times New Roman"/>
-        </w:rPr>
-        <w:t>Composer, Google APIs, Google Map APIs</w:t>
+      <w:r>
+        <w:rPr>
+          <w:rFonts w:ascii="Times New Roman" w:eastAsia="Arial Unicode MS" w:hAnsi="Times New Roman" w:cs="Times New Roman"/>
+        </w:rPr>
+        <w:t>Node.js, Express,</w:t>
+      </w:r>
+      <w:r>
+        <w:rPr>
+          <w:rFonts w:ascii="Times New Roman" w:eastAsia="Arial Unicode MS" w:hAnsi="Times New Roman" w:cs="Times New Roman"/>
+        </w:rPr>
+        <w:t xml:space="preserve"> </w:t>
+      </w:r>
+      <w:r>
+        <w:rPr>
+          <w:rFonts w:ascii="Times New Roman" w:eastAsia="Arial Unicode MS" w:hAnsi="Times New Roman" w:cs="Times New Roman"/>
+        </w:rPr>
+        <w:t xml:space="preserve">React, React Query, </w:t>
+      </w:r>
+      <w:r>
+        <w:rPr>
+          <w:rFonts w:ascii="Times New Roman" w:eastAsia="Arial Unicode MS" w:hAnsi="Times New Roman" w:cs="Times New Roman"/>
+        </w:rPr>
+        <w:t xml:space="preserve">REST </w:t>
+      </w:r>
+      <w:r>
+        <w:rPr>
+          <w:rFonts w:ascii="Times New Roman" w:eastAsia="Arial Unicode MS" w:hAnsi="Times New Roman" w:cs="Times New Roman"/>
+        </w:rPr>
+        <w:t>APIs, JSON, Unit and Integration Testing, Docker, NPM, Google APIs</w:t>
       </w:r>
     </w:p>
     <w:p>
@@ -300,13 +291,32 @@
           <w:rFonts w:ascii="Times New Roman" w:eastAsia="Arial Unicode MS" w:hAnsi="Times New Roman" w:cs="Times New Roman"/>
           <w:b/>
         </w:rPr>
-        <w:t>Databases:</w:t>
-      </w:r>
-      <w:r>
-        <w:rPr>
-          <w:rFonts w:ascii="Times New Roman" w:eastAsia="Arial Unicode MS" w:hAnsi="Times New Roman" w:cs="Times New Roman"/>
-        </w:rPr>
-        <w:t xml:space="preserve"> MySQL, Microsoft SQL Server</w:t>
+        <w:t>AWS and Cloud</w:t>
+      </w:r>
+      <w:r>
+        <w:rPr>
+          <w:rFonts w:ascii="Times New Roman" w:eastAsia="Arial Unicode MS" w:hAnsi="Times New Roman" w:cs="Times New Roman"/>
+          <w:b/>
+        </w:rPr>
+        <w:t xml:space="preserve">: </w:t>
+      </w:r>
+      <w:r>
+        <w:rPr>
+          <w:rFonts w:ascii="Times New Roman" w:eastAsia="Arial Unicode MS" w:hAnsi="Times New Roman" w:cs="Times New Roman"/>
+        </w:rPr>
+        <w:t xml:space="preserve">EC2, </w:t>
+      </w:r>
+      <w:r>
+        <w:rPr>
+          <w:rFonts w:ascii="Times New Roman" w:eastAsia="Arial Unicode MS" w:hAnsi="Times New Roman" w:cs="Times New Roman"/>
+        </w:rPr>
+        <w:t>RDS</w:t>
+      </w:r>
+      <w:r>
+        <w:rPr>
+          <w:rFonts w:ascii="Times New Roman" w:eastAsia="Arial Unicode MS" w:hAnsi="Times New Roman" w:cs="Times New Roman"/>
+        </w:rPr>
+        <w:t xml:space="preserve">, S3, DynamoDB, ECS, Lambda, Google Firebase  </w:t>
       </w:r>
     </w:p>
     <w:p>
@@ -330,43 +340,13 @@
           <w:rFonts w:ascii="Times New Roman" w:eastAsia="Arial Unicode MS" w:hAnsi="Times New Roman" w:cs="Times New Roman"/>
           <w:b/>
         </w:rPr>
-        <w:t xml:space="preserve">Front End: </w:t>
-      </w:r>
-      <w:r>
-        <w:rPr>
-          <w:rFonts w:ascii="Times New Roman" w:eastAsia="Arial Unicode MS" w:hAnsi="Times New Roman" w:cs="Times New Roman"/>
-        </w:rPr>
-        <w:t>HTML</w:t>
-      </w:r>
-      <w:r>
-        <w:rPr>
-          <w:rFonts w:ascii="Times New Roman" w:eastAsia="Arial Unicode MS" w:hAnsi="Times New Roman" w:cs="Times New Roman"/>
-        </w:rPr>
-        <w:t>5</w:t>
-      </w:r>
-      <w:r>
-        <w:rPr>
-          <w:rFonts w:ascii="Times New Roman" w:eastAsia="Arial Unicode MS" w:hAnsi="Times New Roman" w:cs="Times New Roman"/>
-        </w:rPr>
-        <w:t>, CSS</w:t>
-      </w:r>
-      <w:r>
-        <w:rPr>
-          <w:rFonts w:ascii="Times New Roman" w:eastAsia="Arial Unicode MS" w:hAnsi="Times New Roman" w:cs="Times New Roman"/>
-        </w:rPr>
-        <w:t>3</w:t>
-      </w:r>
-      <w:r>
-        <w:rPr>
-          <w:rFonts w:ascii="Times New Roman" w:eastAsia="Arial Unicode MS" w:hAnsi="Times New Roman" w:cs="Times New Roman"/>
-        </w:rPr>
-        <w:t>,</w:t>
-      </w:r>
-      <w:r>
-        <w:rPr>
-          <w:rFonts w:ascii="Times New Roman" w:eastAsia="Arial Unicode MS" w:hAnsi="Times New Roman" w:cs="Times New Roman"/>
-        </w:rPr>
-        <w:t xml:space="preserve"> SASS, Bootstrap, UI Kit, Use of Responsive Design Principles </w:t>
+        <w:t>Databases:</w:t>
+      </w:r>
+      <w:r>
+        <w:rPr>
+          <w:rFonts w:ascii="Times New Roman" w:eastAsia="Arial Unicode MS" w:hAnsi="Times New Roman" w:cs="Times New Roman"/>
+        </w:rPr>
+        <w:t xml:space="preserve"> SQL, MongoDB, Microsoft SQL Server</w:t>
       </w:r>
     </w:p>
     <w:p>
@@ -390,741 +370,19 @@
           <w:rFonts w:ascii="Times New Roman" w:eastAsia="Arial Unicode MS" w:hAnsi="Times New Roman" w:cs="Times New Roman"/>
           <w:b/>
         </w:rPr>
-        <w:t xml:space="preserve">Development Tools: </w:t>
-      </w:r>
-      <w:r>
-        <w:rPr>
-          <w:rFonts w:ascii="Times New Roman" w:eastAsia="Arial Unicode MS" w:hAnsi="Times New Roman" w:cs="Times New Roman"/>
-        </w:rPr>
-        <w:t xml:space="preserve">Git, </w:t>
-      </w:r>
-      <w:proofErr w:type="spellStart"/>
-      <w:r>
-        <w:rPr>
-          <w:rFonts w:ascii="Times New Roman" w:eastAsia="Arial Unicode MS" w:hAnsi="Times New Roman" w:cs="Times New Roman"/>
-        </w:rPr>
-        <w:t>Github</w:t>
-      </w:r>
-      <w:proofErr w:type="spellEnd"/>
-      <w:r>
-        <w:rPr>
-          <w:rFonts w:ascii="Times New Roman" w:eastAsia="Arial Unicode MS" w:hAnsi="Times New Roman" w:cs="Times New Roman"/>
-        </w:rPr>
-        <w:t xml:space="preserve">, Bitbucket, XCode, </w:t>
-      </w:r>
-      <w:r>
-        <w:rPr>
-          <w:rFonts w:ascii="Times New Roman" w:eastAsia="Arial Unicode MS" w:hAnsi="Times New Roman" w:cs="Times New Roman"/>
-        </w:rPr>
-        <w:t xml:space="preserve">Visual </w:t>
-      </w:r>
-      <w:r>
-        <w:rPr>
-          <w:rFonts w:ascii="Times New Roman" w:eastAsia="Arial Unicode MS" w:hAnsi="Times New Roman" w:cs="Times New Roman"/>
-        </w:rPr>
-        <w:t>Studio,</w:t>
-      </w:r>
-      <w:r>
-        <w:rPr>
-          <w:rFonts w:ascii="Times New Roman" w:eastAsia="Arial Unicode MS" w:hAnsi="Times New Roman" w:cs="Times New Roman"/>
-        </w:rPr>
-        <w:t xml:space="preserve"> Eclipse</w:t>
-      </w:r>
-    </w:p>
-    <w:p>
-      <w:pPr>
-        <w:widowControl w:val="0"/>
-        <w:overflowPunct w:val="0"/>
-        <w:autoSpaceDE w:val="0"/>
-        <w:autoSpaceDN w:val="0"/>
-        <w:adjustRightInd w:val="0"/>
-        <w:spacing w:after="0" w:line="240" w:lineRule="auto"/>
-        <w:rPr>
-          <w:rFonts w:ascii="Times New Roman" w:hAnsi="Times New Roman" w:cs="Times New Roman"/>
-          <w:b/>
-          <w:bCs/>
-          <w:i/>
-          <w:iCs/>
-          <w:kern w:val="28"/>
-          <w:u w:val="single"/>
-        </w:rPr>
-      </w:pPr>
-    </w:p>
-    <w:p>
-      <w:pPr>
-        <w:widowControl w:val="0"/>
-        <w:overflowPunct w:val="0"/>
-        <w:autoSpaceDE w:val="0"/>
-        <w:autoSpaceDN w:val="0"/>
-        <w:adjustRightInd w:val="0"/>
-        <w:spacing w:after="0" w:line="240" w:lineRule="auto"/>
-        <w:rPr>
-          <w:rFonts w:ascii="Times New Roman" w:hAnsi="Times New Roman" w:cs="Times New Roman"/>
-          <w:b/>
-          <w:bCs/>
-          <w:i/>
-          <w:iCs/>
-          <w:kern w:val="28"/>
-          <w:u w:val="single"/>
-        </w:rPr>
-      </w:pPr>
-      <w:r>
-        <w:rPr>
-          <w:rFonts w:ascii="Times New Roman" w:hAnsi="Times New Roman" w:cs="Times New Roman"/>
-          <w:b/>
-          <w:bCs/>
-          <w:i/>
-          <w:iCs/>
-          <w:kern w:val="28"/>
-          <w:u w:val="single"/>
-        </w:rPr>
-        <w:t>WORK</w:t>
-      </w:r>
-      <w:r>
-        <w:rPr>
-          <w:rFonts w:ascii="Times New Roman" w:hAnsi="Times New Roman" w:cs="Times New Roman"/>
-          <w:b/>
-          <w:bCs/>
-          <w:i/>
-          <w:iCs/>
-          <w:kern w:val="28"/>
-          <w:u w:val="single"/>
-        </w:rPr>
-        <w:t xml:space="preserve"> </w:t>
-      </w:r>
-      <w:r>
-        <w:rPr>
-          <w:rFonts w:ascii="Times New Roman" w:hAnsi="Times New Roman" w:cs="Times New Roman"/>
-          <w:b/>
-          <w:bCs/>
-          <w:i/>
-          <w:iCs/>
-          <w:kern w:val="28"/>
-          <w:u w:val="single"/>
-        </w:rPr>
-        <w:t>EXPERIENCE</w:t>
-      </w:r>
-    </w:p>
-    <w:p>
-      <w:pPr>
-        <w:spacing w:after="0" w:line="240" w:lineRule="auto"/>
-        <w:rPr>
-          <w:rFonts w:ascii="Times New Roman" w:eastAsia="Arial Unicode MS" w:hAnsi="Times New Roman" w:cs="Times New Roman"/>
-          <w:b/>
-        </w:rPr>
-      </w:pPr>
-      <w:r>
-        <w:rPr>
-          <w:rFonts w:ascii="Times New Roman" w:eastAsia="Arial Unicode MS" w:hAnsi="Times New Roman" w:cs="Times New Roman"/>
-          <w:b/>
-        </w:rPr>
-        <w:t xml:space="preserve">Student </w:t>
-      </w:r>
-      <w:r>
-        <w:rPr>
-          <w:rFonts w:ascii="Times New Roman" w:eastAsia="Arial Unicode MS" w:hAnsi="Times New Roman" w:cs="Times New Roman"/>
-          <w:b/>
-        </w:rPr>
-        <w:t>Web Developer and Designer</w:t>
-      </w:r>
-      <w:r>
-        <w:rPr>
-          <w:rFonts w:ascii="Times New Roman" w:eastAsia="Arial Unicode MS" w:hAnsi="Times New Roman" w:cs="Times New Roman"/>
-        </w:rPr>
-        <w:t xml:space="preserve"> </w:t>
-      </w:r>
-      <w:r>
-        <w:rPr>
-          <w:rFonts w:ascii="Times New Roman" w:eastAsia="Arial Unicode MS" w:hAnsi="Times New Roman" w:cs="Times New Roman"/>
-        </w:rPr>
-        <w:t xml:space="preserve">                                      </w:t>
-      </w:r>
-    </w:p>
-    <w:p>
-      <w:pPr>
-        <w:tabs>
-          <w:tab w:val="left" w:pos="4770"/>
-        </w:tabs>
-        <w:spacing w:after="0" w:line="240" w:lineRule="auto"/>
-        <w:rPr>
-          <w:rFonts w:ascii="Times New Roman" w:eastAsia="Arial Unicode MS" w:hAnsi="Times New Roman" w:cs="Times New Roman"/>
-          <w:b/>
-        </w:rPr>
-      </w:pPr>
-      <w:r>
-        <w:rPr>
-          <w:rFonts w:ascii="Times New Roman" w:eastAsia="Arial Unicode MS" w:hAnsi="Times New Roman" w:cs="Times New Roman"/>
-        </w:rPr>
-        <w:t>Oregon State University</w:t>
-      </w:r>
-      <w:r>
-        <w:rPr>
-          <w:rFonts w:ascii="Times New Roman" w:eastAsia="Arial Unicode MS" w:hAnsi="Times New Roman" w:cs="Times New Roman"/>
-        </w:rPr>
-        <w:t xml:space="preserve"> </w:t>
-      </w:r>
-      <w:r>
-        <w:rPr>
-          <w:rFonts w:ascii="Times New Roman" w:eastAsia="Arial Unicode MS" w:hAnsi="Times New Roman" w:cs="Times New Roman"/>
-        </w:rPr>
-        <w:t xml:space="preserve">                                                 Corvallis, Oregon                       1/</w:t>
-      </w:r>
-      <w:r>
-        <w:rPr>
-          <w:rFonts w:ascii="Times New Roman" w:eastAsia="Arial Unicode MS" w:hAnsi="Times New Roman" w:cs="Times New Roman"/>
-        </w:rPr>
-        <w:t>20</w:t>
-      </w:r>
-      <w:r>
-        <w:rPr>
-          <w:rFonts w:ascii="Times New Roman" w:eastAsia="Arial Unicode MS" w:hAnsi="Times New Roman" w:cs="Times New Roman"/>
-        </w:rPr>
-        <w:t xml:space="preserve">16 to </w:t>
-      </w:r>
-      <w:r>
-        <w:rPr>
-          <w:rFonts w:ascii="Times New Roman" w:eastAsia="Arial Unicode MS" w:hAnsi="Times New Roman" w:cs="Times New Roman"/>
-        </w:rPr>
-        <w:t>12/2017</w:t>
-      </w:r>
-      <w:r>
-        <w:rPr>
-          <w:rFonts w:ascii="Times New Roman" w:eastAsia="Arial Unicode MS" w:hAnsi="Times New Roman" w:cs="Times New Roman"/>
-        </w:rPr>
-        <w:t xml:space="preserve">                             </w:t>
-      </w:r>
-      <w:r>
-        <w:rPr>
-          <w:rFonts w:ascii="Times New Roman" w:eastAsia="Arial Unicode MS" w:hAnsi="Times New Roman" w:cs="Times New Roman"/>
-        </w:rPr>
-        <w:t xml:space="preserve">        </w:t>
-      </w:r>
-    </w:p>
-    <w:p>
-      <w:pPr>
-        <w:pStyle w:val="ListParagraph"/>
-        <w:numPr>
-          <w:ilvl w:val="0"/>
-          <w:numId w:val="11"/>
-        </w:numPr>
-        <w:spacing w:after="0" w:line="240" w:lineRule="auto"/>
-        <w:ind w:left="360"/>
-        <w:rPr>
-          <w:rFonts w:ascii="Times New Roman" w:eastAsia="Arial Unicode MS" w:hAnsi="Times New Roman" w:cs="Times New Roman"/>
-        </w:rPr>
-      </w:pPr>
-      <w:r>
-        <w:rPr>
-          <w:rFonts w:ascii="Times New Roman" w:eastAsia="Arial Unicode MS" w:hAnsi="Times New Roman" w:cs="Times New Roman"/>
-        </w:rPr>
-        <w:t>Responsible for backend work and front end projects utilizing JavaScript, JSON, Java, SQL, Microsoft SQL Server,</w:t>
-      </w:r>
-      <w:r>
-        <w:rPr>
-          <w:rFonts w:ascii="Times New Roman" w:eastAsia="Arial Unicode MS" w:hAnsi="Times New Roman" w:cs="Times New Roman"/>
-        </w:rPr>
-        <w:t xml:space="preserve"> </w:t>
-      </w:r>
-      <w:r>
-        <w:rPr>
-          <w:rFonts w:ascii="Times New Roman" w:eastAsia="Arial Unicode MS" w:hAnsi="Times New Roman" w:cs="Times New Roman"/>
-        </w:rPr>
-        <w:t xml:space="preserve">HTML5 and CSS3 </w:t>
-      </w:r>
-    </w:p>
-    <w:p>
-      <w:pPr>
-        <w:pStyle w:val="ListParagraph"/>
-        <w:numPr>
-          <w:ilvl w:val="0"/>
-          <w:numId w:val="11"/>
-        </w:numPr>
-        <w:spacing w:after="0" w:line="240" w:lineRule="auto"/>
-        <w:ind w:left="360"/>
-        <w:rPr>
-          <w:rFonts w:ascii="Times New Roman" w:eastAsia="Arial Unicode MS" w:hAnsi="Times New Roman" w:cs="Times New Roman"/>
-        </w:rPr>
-      </w:pPr>
-      <w:r>
-        <w:rPr>
-          <w:rFonts w:ascii="Times New Roman" w:eastAsia="Arial Unicode MS" w:hAnsi="Times New Roman" w:cs="Times New Roman"/>
-        </w:rPr>
-        <w:t>R</w:t>
-      </w:r>
-      <w:r>
-        <w:rPr>
-          <w:rFonts w:ascii="Times New Roman" w:eastAsia="Arial Unicode MS" w:hAnsi="Times New Roman" w:cs="Times New Roman"/>
-        </w:rPr>
-        <w:t>estructure</w:t>
-      </w:r>
-      <w:r>
-        <w:rPr>
-          <w:rFonts w:ascii="Times New Roman" w:eastAsia="Arial Unicode MS" w:hAnsi="Times New Roman" w:cs="Times New Roman"/>
-        </w:rPr>
-        <w:t>d</w:t>
-      </w:r>
-      <w:r>
-        <w:rPr>
-          <w:rFonts w:ascii="Times New Roman" w:eastAsia="Arial Unicode MS" w:hAnsi="Times New Roman" w:cs="Times New Roman"/>
-        </w:rPr>
-        <w:t xml:space="preserve">, </w:t>
-      </w:r>
-      <w:r>
-        <w:rPr>
-          <w:rFonts w:ascii="Times New Roman" w:eastAsia="Arial Unicode MS" w:hAnsi="Times New Roman" w:cs="Times New Roman"/>
-        </w:rPr>
-        <w:t>debugged</w:t>
-      </w:r>
-      <w:r>
-        <w:rPr>
-          <w:rFonts w:ascii="Times New Roman" w:eastAsia="Arial Unicode MS" w:hAnsi="Times New Roman" w:cs="Times New Roman"/>
-        </w:rPr>
-        <w:t xml:space="preserve"> and update</w:t>
-      </w:r>
-      <w:r>
-        <w:rPr>
-          <w:rFonts w:ascii="Times New Roman" w:eastAsia="Arial Unicode MS" w:hAnsi="Times New Roman" w:cs="Times New Roman"/>
-        </w:rPr>
-        <w:t>d</w:t>
-      </w:r>
-      <w:r>
-        <w:rPr>
-          <w:rFonts w:ascii="Times New Roman" w:eastAsia="Arial Unicode MS" w:hAnsi="Times New Roman" w:cs="Times New Roman"/>
-        </w:rPr>
-        <w:t xml:space="preserve"> server code; responsible for new code being 15% the size of old structure and 27% of original file size  </w:t>
-      </w:r>
-    </w:p>
-    <w:p>
-      <w:pPr>
-        <w:pStyle w:val="ListParagraph"/>
-        <w:numPr>
-          <w:ilvl w:val="0"/>
-          <w:numId w:val="11"/>
-        </w:numPr>
-        <w:spacing w:after="0" w:line="240" w:lineRule="auto"/>
-        <w:ind w:left="360"/>
-        <w:rPr>
-          <w:rFonts w:ascii="Times New Roman" w:eastAsia="Arial Unicode MS" w:hAnsi="Times New Roman" w:cs="Times New Roman"/>
-        </w:rPr>
-      </w:pPr>
-      <w:r>
-        <w:rPr>
-          <w:rFonts w:ascii="Times New Roman" w:eastAsia="Arial Unicode MS" w:hAnsi="Times New Roman" w:cs="Times New Roman"/>
-        </w:rPr>
-        <w:t xml:space="preserve">Used Git and </w:t>
-      </w:r>
-      <w:proofErr w:type="spellStart"/>
-      <w:r>
-        <w:rPr>
-          <w:rFonts w:ascii="Times New Roman" w:eastAsia="Arial Unicode MS" w:hAnsi="Times New Roman" w:cs="Times New Roman"/>
-        </w:rPr>
-        <w:t>Github</w:t>
-      </w:r>
-      <w:proofErr w:type="spellEnd"/>
-      <w:r>
-        <w:rPr>
-          <w:rFonts w:ascii="Times New Roman" w:eastAsia="Arial Unicode MS" w:hAnsi="Times New Roman" w:cs="Times New Roman"/>
-        </w:rPr>
-        <w:t xml:space="preserve"> to manage development workflow </w:t>
-      </w:r>
-    </w:p>
-    <w:p>
-      <w:pPr>
-        <w:widowControl w:val="0"/>
-        <w:overflowPunct w:val="0"/>
-        <w:autoSpaceDE w:val="0"/>
-        <w:autoSpaceDN w:val="0"/>
-        <w:adjustRightInd w:val="0"/>
-        <w:spacing w:after="0" w:line="240" w:lineRule="auto"/>
-        <w:rPr>
-          <w:rFonts w:ascii="Times New Roman" w:hAnsi="Times New Roman" w:cs="Times New Roman"/>
-          <w:b/>
-          <w:bCs/>
-          <w:i/>
-          <w:iCs/>
-          <w:kern w:val="28"/>
-          <w:u w:val="single"/>
-        </w:rPr>
-      </w:pPr>
-    </w:p>
-    <w:p>
-      <w:pPr>
-        <w:spacing w:after="0" w:line="240" w:lineRule="auto"/>
-        <w:rPr>
-          <w:rFonts w:ascii="Times New Roman" w:eastAsia="Arial Unicode MS" w:hAnsi="Times New Roman" w:cs="Times New Roman"/>
-          <w:b/>
-        </w:rPr>
-      </w:pPr>
-      <w:r>
-        <w:rPr>
-          <w:rFonts w:ascii="Times New Roman" w:eastAsia="Arial Unicode MS" w:hAnsi="Times New Roman" w:cs="Times New Roman"/>
-          <w:b/>
-        </w:rPr>
-        <w:t xml:space="preserve">Student Research Assistant </w:t>
-      </w:r>
-    </w:p>
-    <w:p>
-      <w:pPr>
-        <w:tabs>
-          <w:tab w:val="left" w:pos="4770"/>
-        </w:tabs>
-        <w:spacing w:after="0" w:line="240" w:lineRule="auto"/>
-        <w:rPr>
-          <w:rFonts w:ascii="Times New Roman" w:eastAsia="Arial Unicode MS" w:hAnsi="Times New Roman" w:cs="Times New Roman"/>
-          <w:b/>
-        </w:rPr>
-      </w:pPr>
-      <w:r>
-        <w:rPr>
-          <w:rFonts w:ascii="Times New Roman" w:eastAsia="Arial Unicode MS" w:hAnsi="Times New Roman" w:cs="Times New Roman"/>
-        </w:rPr>
-        <w:t>Oregon State University</w:t>
-      </w:r>
-      <w:r>
-        <w:rPr>
-          <w:rFonts w:ascii="Times New Roman" w:eastAsia="Arial Unicode MS" w:hAnsi="Times New Roman" w:cs="Times New Roman"/>
-        </w:rPr>
-        <w:tab/>
-        <w:t xml:space="preserve">    Corvallis, Oregon</w:t>
-      </w:r>
-      <w:r>
-        <w:rPr>
-          <w:rFonts w:ascii="Times New Roman" w:eastAsia="Arial Unicode MS" w:hAnsi="Times New Roman" w:cs="Times New Roman"/>
-        </w:rPr>
-        <w:t xml:space="preserve">                     </w:t>
-      </w:r>
-      <w:r>
-        <w:rPr>
-          <w:rFonts w:ascii="Times New Roman" w:eastAsia="Arial Unicode MS" w:hAnsi="Times New Roman" w:cs="Times New Roman"/>
-        </w:rPr>
-        <w:t xml:space="preserve"> </w:t>
-      </w:r>
-      <w:r>
-        <w:rPr>
-          <w:rFonts w:ascii="Times New Roman" w:eastAsia="Arial Unicode MS" w:hAnsi="Times New Roman" w:cs="Times New Roman"/>
-        </w:rPr>
-        <w:t xml:space="preserve"> 9/</w:t>
-      </w:r>
-      <w:r>
-        <w:rPr>
-          <w:rFonts w:ascii="Times New Roman" w:eastAsia="Arial Unicode MS" w:hAnsi="Times New Roman" w:cs="Times New Roman"/>
-        </w:rPr>
-        <w:t>20</w:t>
-      </w:r>
-      <w:r>
-        <w:rPr>
-          <w:rFonts w:ascii="Times New Roman" w:eastAsia="Arial Unicode MS" w:hAnsi="Times New Roman" w:cs="Times New Roman"/>
-        </w:rPr>
-        <w:t>14 to 1/</w:t>
-      </w:r>
-      <w:r>
-        <w:rPr>
-          <w:rFonts w:ascii="Times New Roman" w:eastAsia="Arial Unicode MS" w:hAnsi="Times New Roman" w:cs="Times New Roman"/>
-        </w:rPr>
-        <w:t>20</w:t>
-      </w:r>
-      <w:r>
-        <w:rPr>
-          <w:rFonts w:ascii="Times New Roman" w:eastAsia="Arial Unicode MS" w:hAnsi="Times New Roman" w:cs="Times New Roman"/>
-        </w:rPr>
-        <w:t>16</w:t>
-      </w:r>
-    </w:p>
-    <w:p>
-      <w:pPr>
-        <w:numPr>
-          <w:ilvl w:val="0"/>
-          <w:numId w:val="7"/>
-        </w:numPr>
-        <w:spacing w:after="0" w:line="240" w:lineRule="auto"/>
-        <w:ind w:left="360"/>
-        <w:rPr>
-          <w:rFonts w:ascii="Times New Roman" w:eastAsia="Arial Unicode MS" w:hAnsi="Times New Roman" w:cs="Times New Roman"/>
-          <w:bCs/>
-        </w:rPr>
-      </w:pPr>
-      <w:r>
-        <w:rPr>
-          <w:rFonts w:ascii="Times New Roman" w:eastAsia="Arial Unicode MS" w:hAnsi="Times New Roman" w:cs="Times New Roman"/>
-        </w:rPr>
-        <w:t xml:space="preserve">Worked as a research assistant </w:t>
-      </w:r>
-      <w:r>
-        <w:rPr>
-          <w:rFonts w:ascii="Times New Roman" w:eastAsia="Arial Unicode MS" w:hAnsi="Times New Roman" w:cs="Times New Roman"/>
-        </w:rPr>
-        <w:t xml:space="preserve">with faculty including coding data, </w:t>
-      </w:r>
-      <w:r>
-        <w:rPr>
-          <w:rFonts w:ascii="Times New Roman" w:eastAsia="Arial Unicode MS" w:hAnsi="Times New Roman" w:cs="Times New Roman"/>
-          <w:bCs/>
-        </w:rPr>
-        <w:t xml:space="preserve">running statistical analysis </w:t>
-      </w:r>
-      <w:r>
-        <w:rPr>
-          <w:rFonts w:ascii="Times New Roman" w:eastAsia="Arial Unicode MS" w:hAnsi="Times New Roman" w:cs="Times New Roman"/>
-        </w:rPr>
-        <w:t xml:space="preserve">utilizing Python, R and Stata </w:t>
-      </w:r>
-    </w:p>
-    <w:p>
-      <w:pPr>
-        <w:numPr>
-          <w:ilvl w:val="0"/>
-          <w:numId w:val="7"/>
-        </w:numPr>
-        <w:spacing w:after="0" w:line="240" w:lineRule="auto"/>
-        <w:ind w:left="360"/>
-        <w:rPr>
-          <w:rFonts w:ascii="Times New Roman" w:eastAsia="Arial Unicode MS" w:hAnsi="Times New Roman" w:cs="Times New Roman"/>
-        </w:rPr>
-      </w:pPr>
-      <w:r>
-        <w:rPr>
-          <w:rFonts w:ascii="Times New Roman" w:eastAsia="Arial Unicode MS" w:hAnsi="Times New Roman" w:cs="Times New Roman"/>
-        </w:rPr>
-        <w:t>Developed a REST</w:t>
-      </w:r>
-      <w:r>
-        <w:rPr>
-          <w:rFonts w:ascii="Times New Roman" w:eastAsia="Arial Unicode MS" w:hAnsi="Times New Roman" w:cs="Times New Roman"/>
-        </w:rPr>
-        <w:t>ful</w:t>
-      </w:r>
-      <w:r>
-        <w:rPr>
-          <w:rFonts w:ascii="Times New Roman" w:eastAsia="Arial Unicode MS" w:hAnsi="Times New Roman" w:cs="Times New Roman"/>
-        </w:rPr>
-        <w:t xml:space="preserve"> API for</w:t>
-      </w:r>
-      <w:r>
-        <w:rPr>
-          <w:rFonts w:ascii="Times New Roman" w:eastAsia="Arial Unicode MS" w:hAnsi="Times New Roman" w:cs="Times New Roman"/>
-        </w:rPr>
-        <w:t xml:space="preserve"> inputting</w:t>
-      </w:r>
-      <w:r>
-        <w:rPr>
-          <w:rFonts w:ascii="Times New Roman" w:eastAsia="Arial Unicode MS" w:hAnsi="Times New Roman" w:cs="Times New Roman"/>
-        </w:rPr>
-        <w:t xml:space="preserve"> user data (in JSON format) </w:t>
-      </w:r>
-      <w:r>
-        <w:rPr>
-          <w:rFonts w:ascii="Times New Roman" w:eastAsia="Arial Unicode MS" w:hAnsi="Times New Roman" w:cs="Times New Roman"/>
-        </w:rPr>
-        <w:t>and securely added to a</w:t>
-      </w:r>
-      <w:r>
-        <w:rPr>
-          <w:rFonts w:ascii="Times New Roman" w:eastAsia="Arial Unicode MS" w:hAnsi="Times New Roman" w:cs="Times New Roman"/>
-        </w:rPr>
-        <w:t xml:space="preserve"> MySQL database</w:t>
-      </w:r>
-    </w:p>
-    <w:p>
-      <w:pPr>
-        <w:spacing w:after="0" w:line="240" w:lineRule="auto"/>
-        <w:rPr>
-          <w:rFonts w:ascii="Times New Roman" w:eastAsia="Arial Unicode MS" w:hAnsi="Times New Roman" w:cs="Times New Roman"/>
-          <w:bCs/>
-        </w:rPr>
-      </w:pPr>
-    </w:p>
-    <w:p>
-      <w:pPr>
-        <w:tabs>
-          <w:tab w:val="left" w:pos="4770"/>
-        </w:tabs>
-        <w:spacing w:after="0" w:line="240" w:lineRule="auto"/>
-        <w:rPr>
-          <w:rFonts w:ascii="Times New Roman" w:eastAsia="Arial Unicode MS" w:hAnsi="Times New Roman" w:cs="Times New Roman"/>
-          <w:b/>
-        </w:rPr>
-      </w:pPr>
-      <w:r>
-        <w:rPr>
-          <w:rFonts w:ascii="Times New Roman" w:eastAsia="Arial Unicode MS" w:hAnsi="Times New Roman" w:cs="Times New Roman"/>
-          <w:b/>
-        </w:rPr>
-        <w:t xml:space="preserve">Events </w:t>
-      </w:r>
-      <w:r>
-        <w:rPr>
-          <w:rFonts w:ascii="Times New Roman" w:eastAsia="Arial Unicode MS" w:hAnsi="Times New Roman" w:cs="Times New Roman"/>
-          <w:b/>
-        </w:rPr>
-        <w:t xml:space="preserve">and Employer Relations Assistant </w:t>
-      </w:r>
-      <w:r>
-        <w:rPr>
-          <w:rFonts w:ascii="Times New Roman" w:eastAsia="Arial Unicode MS" w:hAnsi="Times New Roman" w:cs="Times New Roman"/>
-          <w:b/>
-        </w:rPr>
-        <w:t xml:space="preserve"> </w:t>
-      </w:r>
-      <w:r>
-        <w:rPr>
-          <w:rFonts w:ascii="Times New Roman" w:eastAsia="Arial Unicode MS" w:hAnsi="Times New Roman" w:cs="Times New Roman"/>
-          <w:b/>
-        </w:rPr>
-        <w:t xml:space="preserve"> </w:t>
-      </w:r>
-    </w:p>
-    <w:p>
-      <w:pPr>
-        <w:tabs>
-          <w:tab w:val="left" w:pos="4770"/>
-        </w:tabs>
-        <w:spacing w:after="0" w:line="240" w:lineRule="auto"/>
-        <w:rPr>
-          <w:rFonts w:ascii="Times New Roman" w:eastAsia="Arial Unicode MS" w:hAnsi="Times New Roman" w:cs="Times New Roman"/>
-          <w:b/>
-        </w:rPr>
-      </w:pPr>
-      <w:r>
-        <w:rPr>
-          <w:rFonts w:ascii="Times New Roman" w:eastAsia="Arial Unicode MS" w:hAnsi="Times New Roman" w:cs="Times New Roman"/>
-        </w:rPr>
-        <w:t>Oregon State University</w:t>
-      </w:r>
-      <w:r>
-        <w:rPr>
-          <w:rFonts w:ascii="Times New Roman" w:eastAsia="Arial Unicode MS" w:hAnsi="Times New Roman" w:cs="Times New Roman"/>
-        </w:rPr>
-        <w:t xml:space="preserve">                      </w:t>
-      </w:r>
-      <w:r>
-        <w:rPr>
-          <w:rFonts w:ascii="Times New Roman" w:eastAsia="Arial Unicode MS" w:hAnsi="Times New Roman" w:cs="Times New Roman"/>
-        </w:rPr>
-        <w:t xml:space="preserve">  </w:t>
-      </w:r>
-      <w:r>
-        <w:rPr>
-          <w:rFonts w:ascii="Times New Roman" w:eastAsia="Arial Unicode MS" w:hAnsi="Times New Roman" w:cs="Times New Roman"/>
-        </w:rPr>
-        <w:t xml:space="preserve"> </w:t>
-      </w:r>
-      <w:r>
-        <w:rPr>
-          <w:rFonts w:ascii="Times New Roman" w:eastAsia="Arial Unicode MS" w:hAnsi="Times New Roman" w:cs="Times New Roman"/>
-        </w:rPr>
-        <w:t xml:space="preserve">     </w:t>
-      </w:r>
-      <w:r>
-        <w:rPr>
-          <w:rFonts w:ascii="Times New Roman" w:eastAsia="Arial Unicode MS" w:hAnsi="Times New Roman" w:cs="Times New Roman"/>
-        </w:rPr>
-        <w:t xml:space="preserve">                       </w:t>
-      </w:r>
-      <w:r>
-        <w:rPr>
-          <w:rFonts w:ascii="Times New Roman" w:eastAsia="Arial Unicode MS" w:hAnsi="Times New Roman" w:cs="Times New Roman"/>
-        </w:rPr>
-        <w:t xml:space="preserve"> </w:t>
-      </w:r>
-      <w:r>
-        <w:rPr>
-          <w:rFonts w:ascii="Times New Roman" w:eastAsia="Arial Unicode MS" w:hAnsi="Times New Roman" w:cs="Times New Roman"/>
-        </w:rPr>
-        <w:t xml:space="preserve">Corvallis, Oregon  </w:t>
-      </w:r>
-      <w:r>
-        <w:rPr>
-          <w:rFonts w:ascii="Times New Roman" w:eastAsia="Arial Unicode MS" w:hAnsi="Times New Roman" w:cs="Times New Roman"/>
-        </w:rPr>
-        <w:t xml:space="preserve">  </w:t>
-      </w:r>
-      <w:r>
-        <w:rPr>
-          <w:rFonts w:ascii="Times New Roman" w:eastAsia="Arial Unicode MS" w:hAnsi="Times New Roman" w:cs="Times New Roman"/>
-        </w:rPr>
-        <w:t xml:space="preserve">                 </w:t>
-      </w:r>
-      <w:r>
-        <w:rPr>
-          <w:rFonts w:ascii="Times New Roman" w:eastAsia="Arial Unicode MS" w:hAnsi="Times New Roman" w:cs="Times New Roman"/>
-        </w:rPr>
-        <w:t>1/</w:t>
-      </w:r>
-      <w:r>
-        <w:rPr>
-          <w:rFonts w:ascii="Times New Roman" w:eastAsia="Arial Unicode MS" w:hAnsi="Times New Roman" w:cs="Times New Roman"/>
-        </w:rPr>
-        <w:t>20</w:t>
-      </w:r>
-      <w:r>
-        <w:rPr>
-          <w:rFonts w:ascii="Times New Roman" w:eastAsia="Arial Unicode MS" w:hAnsi="Times New Roman" w:cs="Times New Roman"/>
-        </w:rPr>
-        <w:t>1</w:t>
-      </w:r>
-      <w:r>
-        <w:rPr>
-          <w:rFonts w:ascii="Times New Roman" w:eastAsia="Arial Unicode MS" w:hAnsi="Times New Roman" w:cs="Times New Roman"/>
-        </w:rPr>
-        <w:t>3</w:t>
-      </w:r>
-      <w:r>
-        <w:rPr>
-          <w:rFonts w:ascii="Times New Roman" w:eastAsia="Arial Unicode MS" w:hAnsi="Times New Roman" w:cs="Times New Roman"/>
-        </w:rPr>
-        <w:t xml:space="preserve"> to 9/</w:t>
-      </w:r>
-      <w:r>
-        <w:rPr>
-          <w:rFonts w:ascii="Times New Roman" w:eastAsia="Arial Unicode MS" w:hAnsi="Times New Roman" w:cs="Times New Roman"/>
-        </w:rPr>
-        <w:t>20</w:t>
-      </w:r>
-      <w:r>
-        <w:rPr>
-          <w:rFonts w:ascii="Times New Roman" w:eastAsia="Arial Unicode MS" w:hAnsi="Times New Roman" w:cs="Times New Roman"/>
-        </w:rPr>
-        <w:t>14</w:t>
-      </w:r>
-    </w:p>
-    <w:p>
-      <w:pPr>
-        <w:numPr>
-          <w:ilvl w:val="0"/>
-          <w:numId w:val="7"/>
-        </w:numPr>
-        <w:spacing w:after="0" w:line="240" w:lineRule="auto"/>
-        <w:ind w:left="360"/>
-        <w:rPr>
-          <w:rFonts w:ascii="Times New Roman" w:eastAsia="Arial Unicode MS" w:hAnsi="Times New Roman" w:cs="Times New Roman"/>
-          <w:bCs/>
-        </w:rPr>
-      </w:pPr>
-      <w:r>
-        <w:rPr>
-          <w:rFonts w:ascii="Times New Roman" w:eastAsia="Arial Unicode MS" w:hAnsi="Times New Roman" w:cs="Times New Roman"/>
-          <w:bCs/>
-        </w:rPr>
-        <w:t xml:space="preserve">Helped plan and organize for Career Fairs </w:t>
-      </w:r>
-    </w:p>
-    <w:p>
-      <w:pPr>
-        <w:pStyle w:val="ListParagraph"/>
-        <w:numPr>
-          <w:ilvl w:val="0"/>
-          <w:numId w:val="17"/>
-        </w:numPr>
-        <w:spacing w:after="0" w:line="240" w:lineRule="auto"/>
-        <w:rPr>
-          <w:rFonts w:ascii="Times New Roman" w:eastAsia="Arial Unicode MS" w:hAnsi="Times New Roman" w:cs="Times New Roman"/>
-        </w:rPr>
-      </w:pPr>
-      <w:r>
-        <w:rPr>
-          <w:rFonts w:ascii="Times New Roman" w:eastAsia="Arial Unicode MS" w:hAnsi="Times New Roman" w:cs="Times New Roman"/>
-        </w:rPr>
-        <w:t>Helped market the Career Development Center to students through employer newsletter, events, social media, website and promotional material</w:t>
+        <w:t xml:space="preserve">Front End: </w:t>
+      </w:r>
+      <w:r>
+        <w:rPr>
+          <w:rFonts w:ascii="Times New Roman" w:eastAsia="Arial Unicode MS" w:hAnsi="Times New Roman" w:cs="Times New Roman"/>
+        </w:rPr>
+        <w:t>HTML5, CSS3,</w:t>
+      </w:r>
+      <w:r>
+        <w:rPr>
+          <w:rFonts w:ascii="Times New Roman" w:eastAsia="Arial Unicode MS" w:hAnsi="Times New Roman" w:cs="Times New Roman"/>
+        </w:rPr>
+        <w:t xml:space="preserve"> Bootstrap, Use of Responsive Design Principles </w:t>
       </w:r>
     </w:p>
     <w:p>
@@ -1140,13 +398,580 @@
         <w:spacing w:after="0" w:line="240" w:lineRule="auto"/>
         <w:rPr>
           <w:rFonts w:ascii="Times New Roman" w:eastAsia="Arial Unicode MS" w:hAnsi="Times New Roman" w:cs="Times New Roman"/>
-        </w:rPr>
-      </w:pPr>
-      <w:r>
-        <w:rPr>
-          <w:rFonts w:ascii="Times New Roman" w:eastAsia="Arial Unicode MS" w:hAnsi="Times New Roman" w:cs="Times New Roman"/>
-        </w:rPr>
-        <w:t>Helped create, test and implement a system for OSU employers and students which sends out specific job postings to students based on their major</w:t>
+          <w:b/>
+        </w:rPr>
+      </w:pPr>
+      <w:r>
+        <w:rPr>
+          <w:rFonts w:ascii="Times New Roman" w:eastAsia="Arial Unicode MS" w:hAnsi="Times New Roman" w:cs="Times New Roman"/>
+          <w:b/>
+        </w:rPr>
+        <w:t>Development Tools:</w:t>
+      </w:r>
+      <w:r>
+        <w:rPr>
+          <w:rFonts w:ascii="Times New Roman" w:eastAsia="Arial Unicode MS" w:hAnsi="Times New Roman" w:cs="Times New Roman"/>
+        </w:rPr>
+        <w:t xml:space="preserve"> </w:t>
+      </w:r>
+      <w:r>
+        <w:rPr>
+          <w:rFonts w:ascii="Times New Roman" w:eastAsia="Arial Unicode MS" w:hAnsi="Times New Roman" w:cs="Times New Roman"/>
+        </w:rPr>
+        <w:t xml:space="preserve">Visual </w:t>
+      </w:r>
+      <w:r>
+        <w:rPr>
+          <w:rFonts w:ascii="Times New Roman" w:eastAsia="Arial Unicode MS" w:hAnsi="Times New Roman" w:cs="Times New Roman"/>
+        </w:rPr>
+        <w:t>Studio,</w:t>
+      </w:r>
+      <w:r>
+        <w:rPr>
+          <w:rFonts w:ascii="Times New Roman" w:eastAsia="Arial Unicode MS" w:hAnsi="Times New Roman" w:cs="Times New Roman"/>
+        </w:rPr>
+        <w:t xml:space="preserve"> </w:t>
+      </w:r>
+      <w:r>
+        <w:rPr>
+          <w:rFonts w:ascii="Times New Roman" w:eastAsia="Arial Unicode MS" w:hAnsi="Times New Roman" w:cs="Times New Roman"/>
+        </w:rPr>
+        <w:t xml:space="preserve">IntelliJ, Figma, Git, </w:t>
+      </w:r>
+      <w:proofErr w:type="spellStart"/>
+      <w:r>
+        <w:rPr>
+          <w:rFonts w:ascii="Times New Roman" w:eastAsia="Arial Unicode MS" w:hAnsi="Times New Roman" w:cs="Times New Roman"/>
+        </w:rPr>
+        <w:t>Github</w:t>
+      </w:r>
+      <w:proofErr w:type="spellEnd"/>
+      <w:r>
+        <w:rPr>
+          <w:rFonts w:ascii="Times New Roman" w:eastAsia="Arial Unicode MS" w:hAnsi="Times New Roman" w:cs="Times New Roman"/>
+        </w:rPr>
+        <w:t>, Bitbucket, XCode</w:t>
+      </w:r>
+    </w:p>
+    <w:p>
+      <w:pPr>
+        <w:widowControl w:val="0"/>
+        <w:overflowPunct w:val="0"/>
+        <w:autoSpaceDE w:val="0"/>
+        <w:autoSpaceDN w:val="0"/>
+        <w:adjustRightInd w:val="0"/>
+        <w:spacing w:after="0" w:line="240" w:lineRule="auto"/>
+        <w:rPr>
+          <w:rFonts w:ascii="Times New Roman" w:hAnsi="Times New Roman" w:cs="Times New Roman"/>
+          <w:b/>
+          <w:bCs/>
+          <w:i/>
+          <w:iCs/>
+          <w:kern w:val="28"/>
+          <w:u w:val="single"/>
+        </w:rPr>
+      </w:pPr>
+    </w:p>
+    <w:p>
+      <w:pPr>
+        <w:widowControl w:val="0"/>
+        <w:overflowPunct w:val="0"/>
+        <w:autoSpaceDE w:val="0"/>
+        <w:autoSpaceDN w:val="0"/>
+        <w:adjustRightInd w:val="0"/>
+        <w:spacing w:after="0" w:line="240" w:lineRule="auto"/>
+        <w:rPr>
+          <w:rFonts w:ascii="Times New Roman" w:hAnsi="Times New Roman" w:cs="Times New Roman"/>
+          <w:b/>
+          <w:bCs/>
+          <w:i/>
+          <w:iCs/>
+          <w:kern w:val="28"/>
+          <w:u w:val="single"/>
+        </w:rPr>
+      </w:pPr>
+      <w:r>
+        <w:rPr>
+          <w:rFonts w:ascii="Times New Roman" w:hAnsi="Times New Roman" w:cs="Times New Roman"/>
+          <w:b/>
+          <w:bCs/>
+          <w:i/>
+          <w:iCs/>
+          <w:kern w:val="28"/>
+          <w:u w:val="single"/>
+        </w:rPr>
+        <w:t>WORK</w:t>
+      </w:r>
+      <w:r>
+        <w:rPr>
+          <w:rFonts w:ascii="Times New Roman" w:hAnsi="Times New Roman" w:cs="Times New Roman"/>
+          <w:b/>
+          <w:bCs/>
+          <w:i/>
+          <w:iCs/>
+          <w:kern w:val="28"/>
+          <w:u w:val="single"/>
+        </w:rPr>
+        <w:t xml:space="preserve"> </w:t>
+      </w:r>
+      <w:r>
+        <w:rPr>
+          <w:rFonts w:ascii="Times New Roman" w:hAnsi="Times New Roman" w:cs="Times New Roman"/>
+          <w:b/>
+          <w:bCs/>
+          <w:i/>
+          <w:iCs/>
+          <w:kern w:val="28"/>
+          <w:u w:val="single"/>
+        </w:rPr>
+        <w:t>EXPERIENCE</w:t>
+      </w:r>
+    </w:p>
+    <w:p>
+      <w:pPr>
+        <w:spacing w:after="0" w:line="240" w:lineRule="auto"/>
+        <w:rPr>
+          <w:rFonts w:ascii="Times New Roman" w:eastAsia="Arial Unicode MS" w:hAnsi="Times New Roman" w:cs="Times New Roman"/>
+          <w:b/>
+        </w:rPr>
+      </w:pPr>
+      <w:r>
+        <w:rPr>
+          <w:rFonts w:ascii="Times New Roman" w:eastAsia="Arial Unicode MS" w:hAnsi="Times New Roman" w:cs="Times New Roman"/>
+          <w:b/>
+        </w:rPr>
+        <w:t>Software</w:t>
+      </w:r>
+      <w:r>
+        <w:rPr>
+          <w:rFonts w:ascii="Times New Roman" w:eastAsia="Arial Unicode MS" w:hAnsi="Times New Roman" w:cs="Times New Roman"/>
+          <w:b/>
+        </w:rPr>
+        <w:t xml:space="preserve"> Development</w:t>
+      </w:r>
+      <w:r>
+        <w:rPr>
+          <w:rFonts w:ascii="Times New Roman" w:eastAsia="Arial Unicode MS" w:hAnsi="Times New Roman" w:cs="Times New Roman"/>
+          <w:b/>
+        </w:rPr>
+        <w:t xml:space="preserve"> Engineer </w:t>
+      </w:r>
+    </w:p>
+    <w:p>
+      <w:pPr>
+        <w:spacing w:after="0" w:line="240" w:lineRule="auto"/>
+        <w:rPr>
+          <w:rFonts w:ascii="Times New Roman" w:eastAsia="Arial Unicode MS" w:hAnsi="Times New Roman" w:cs="Times New Roman"/>
+        </w:rPr>
+      </w:pPr>
+      <w:r>
+        <w:rPr>
+          <w:rFonts w:ascii="Times New Roman" w:eastAsia="Arial Unicode MS" w:hAnsi="Times New Roman" w:cs="Times New Roman"/>
+        </w:rPr>
+        <w:t>Amazon</w:t>
+      </w:r>
+      <w:r>
+        <w:rPr>
+          <w:rFonts w:ascii="Times New Roman" w:eastAsia="Arial Unicode MS" w:hAnsi="Times New Roman" w:cs="Times New Roman"/>
+        </w:rPr>
+        <w:tab/>
+      </w:r>
+      <w:r>
+        <w:rPr>
+          <w:rFonts w:ascii="Times New Roman" w:eastAsia="Arial Unicode MS" w:hAnsi="Times New Roman" w:cs="Times New Roman"/>
+        </w:rPr>
+        <w:tab/>
+        <w:t xml:space="preserve">                                          </w:t>
+      </w:r>
+      <w:r>
+        <w:rPr>
+          <w:rFonts w:ascii="Times New Roman" w:eastAsia="Arial Unicode MS" w:hAnsi="Times New Roman" w:cs="Times New Roman"/>
+        </w:rPr>
+        <w:tab/>
+      </w:r>
+      <w:r>
+        <w:rPr>
+          <w:rFonts w:ascii="Times New Roman" w:eastAsia="Arial Unicode MS" w:hAnsi="Times New Roman" w:cs="Times New Roman"/>
+        </w:rPr>
+        <w:tab/>
+      </w:r>
+      <w:r>
+        <w:rPr>
+          <w:rFonts w:ascii="Times New Roman" w:eastAsia="Arial Unicode MS" w:hAnsi="Times New Roman" w:cs="Times New Roman"/>
+        </w:rPr>
+        <w:tab/>
+        <w:t xml:space="preserve">                        5/2021 to 9/2022  </w:t>
+      </w:r>
+    </w:p>
+    <w:p>
+      <w:pPr>
+        <w:pStyle w:val="ListParagraph"/>
+        <w:numPr>
+          <w:ilvl w:val="0"/>
+          <w:numId w:val="11"/>
+        </w:numPr>
+        <w:spacing w:after="0" w:line="240" w:lineRule="auto"/>
+        <w:ind w:left="360"/>
+        <w:rPr>
+          <w:rFonts w:ascii="Times New Roman" w:eastAsia="Arial Unicode MS" w:hAnsi="Times New Roman" w:cs="Times New Roman"/>
+          <w:b/>
+        </w:rPr>
+      </w:pPr>
+      <w:r>
+        <w:rPr>
+          <w:rFonts w:ascii="Times New Roman" w:eastAsia="Arial Unicode MS" w:hAnsi="Times New Roman" w:cs="Times New Roman"/>
+        </w:rPr>
+        <w:t>Currently working as a Software Engineer supporting micro-services utilizing</w:t>
+      </w:r>
+      <w:r>
+        <w:rPr>
+          <w:rFonts w:ascii="Times New Roman" w:eastAsia="Arial Unicode MS" w:hAnsi="Times New Roman" w:cs="Times New Roman"/>
+        </w:rPr>
+        <w:t xml:space="preserve"> Java, JavaScript, React, </w:t>
+      </w:r>
+      <w:r>
+        <w:rPr>
+          <w:rFonts w:ascii="Times New Roman" w:eastAsia="Arial Unicode MS" w:hAnsi="Times New Roman" w:cs="Times New Roman"/>
+        </w:rPr>
+        <w:t xml:space="preserve">Redux, </w:t>
+      </w:r>
+      <w:r>
+        <w:rPr>
+          <w:rFonts w:ascii="Times New Roman" w:eastAsia="Arial Unicode MS" w:hAnsi="Times New Roman" w:cs="Times New Roman"/>
+        </w:rPr>
+        <w:t>Node.js</w:t>
+      </w:r>
+      <w:r>
+        <w:rPr>
+          <w:rFonts w:ascii="Times New Roman" w:eastAsia="Arial Unicode MS" w:hAnsi="Times New Roman" w:cs="Times New Roman"/>
+        </w:rPr>
+        <w:t xml:space="preserve"> and </w:t>
+      </w:r>
+      <w:r>
+        <w:rPr>
+          <w:rFonts w:ascii="Times New Roman" w:eastAsia="Arial Unicode MS" w:hAnsi="Times New Roman" w:cs="Times New Roman"/>
+        </w:rPr>
+        <w:t xml:space="preserve">AWS </w:t>
+      </w:r>
+      <w:r>
+        <w:rPr>
+          <w:rFonts w:ascii="Times New Roman" w:eastAsia="Arial Unicode MS" w:hAnsi="Times New Roman" w:cs="Times New Roman"/>
+        </w:rPr>
+        <w:t xml:space="preserve">(Lambda, DynamoDB, ECS and many other AWS services) </w:t>
+      </w:r>
+    </w:p>
+    <w:p>
+      <w:pPr>
+        <w:pStyle w:val="ListParagraph"/>
+        <w:numPr>
+          <w:ilvl w:val="0"/>
+          <w:numId w:val="11"/>
+        </w:numPr>
+        <w:spacing w:after="0" w:line="240" w:lineRule="auto"/>
+        <w:ind w:left="360"/>
+        <w:rPr>
+          <w:rFonts w:ascii="Times New Roman" w:eastAsia="Arial Unicode MS" w:hAnsi="Times New Roman" w:cs="Times New Roman"/>
+          <w:b/>
+        </w:rPr>
+      </w:pPr>
+      <w:r>
+        <w:rPr>
+          <w:rFonts w:ascii="Times New Roman" w:eastAsia="Arial Unicode MS" w:hAnsi="Times New Roman" w:cs="Times New Roman"/>
+        </w:rPr>
+        <w:t>Work with onboarding new internal</w:t>
+      </w:r>
+      <w:r>
+        <w:rPr>
+          <w:rFonts w:ascii="Times New Roman" w:eastAsia="Arial Unicode MS" w:hAnsi="Times New Roman" w:cs="Times New Roman"/>
+        </w:rPr>
+        <w:t xml:space="preserve"> technology</w:t>
+      </w:r>
+      <w:r>
+        <w:rPr>
+          <w:rFonts w:ascii="Times New Roman" w:eastAsia="Arial Unicode MS" w:hAnsi="Times New Roman" w:cs="Times New Roman"/>
+        </w:rPr>
+        <w:t xml:space="preserve"> campaigns across Amazon and </w:t>
+      </w:r>
+      <w:r>
+        <w:rPr>
+          <w:rFonts w:ascii="Times New Roman" w:eastAsia="Arial Unicode MS" w:hAnsi="Times New Roman" w:cs="Times New Roman"/>
+        </w:rPr>
+        <w:t>A</w:t>
+      </w:r>
+      <w:r>
+        <w:rPr>
+          <w:rFonts w:ascii="Times New Roman" w:eastAsia="Arial Unicode MS" w:hAnsi="Times New Roman" w:cs="Times New Roman"/>
+        </w:rPr>
+        <w:t>mazon partners including customers like Ring and Twitch</w:t>
+      </w:r>
+      <w:r>
+        <w:rPr>
+          <w:rFonts w:ascii="Times New Roman" w:eastAsia="Arial Unicode MS" w:hAnsi="Times New Roman" w:cs="Times New Roman"/>
+        </w:rPr>
+        <w:t xml:space="preserve"> our team is working to</w:t>
+      </w:r>
+      <w:r>
+        <w:rPr>
+          <w:rFonts w:ascii="Times New Roman" w:eastAsia="Arial Unicode MS" w:hAnsi="Times New Roman" w:cs="Times New Roman"/>
+        </w:rPr>
+        <w:t xml:space="preserve"> automate processes currently done by hand</w:t>
+      </w:r>
+    </w:p>
+    <w:p>
+      <w:pPr>
+        <w:spacing w:after="0" w:line="240" w:lineRule="auto"/>
+        <w:rPr>
+          <w:rFonts w:ascii="Times New Roman" w:eastAsia="Arial Unicode MS" w:hAnsi="Times New Roman" w:cs="Times New Roman"/>
+          <w:b/>
+        </w:rPr>
+      </w:pPr>
+    </w:p>
+    <w:p>
+      <w:pPr>
+        <w:spacing w:after="0" w:line="240" w:lineRule="auto"/>
+        <w:rPr>
+          <w:rFonts w:ascii="Times New Roman" w:eastAsia="Arial Unicode MS" w:hAnsi="Times New Roman" w:cs="Times New Roman"/>
+          <w:b/>
+        </w:rPr>
+      </w:pPr>
+      <w:r>
+        <w:rPr>
+          <w:rFonts w:ascii="Times New Roman" w:eastAsia="Arial Unicode MS" w:hAnsi="Times New Roman" w:cs="Times New Roman"/>
+          <w:b/>
+        </w:rPr>
+        <w:t xml:space="preserve">Basic Needs Center- Student Resource and Advocacy Assistant </w:t>
+      </w:r>
+    </w:p>
+    <w:p>
+      <w:pPr>
+        <w:spacing w:after="0" w:line="240" w:lineRule="auto"/>
+        <w:rPr>
+          <w:rFonts w:ascii="Times New Roman" w:eastAsia="Arial Unicode MS" w:hAnsi="Times New Roman" w:cs="Times New Roman"/>
+        </w:rPr>
+      </w:pPr>
+      <w:r>
+        <w:rPr>
+          <w:rFonts w:ascii="Times New Roman" w:eastAsia="Arial Unicode MS" w:hAnsi="Times New Roman" w:cs="Times New Roman"/>
+        </w:rPr>
+        <w:t>Oregon State University</w:t>
+      </w:r>
+      <w:r>
+        <w:rPr>
+          <w:rFonts w:ascii="Times New Roman" w:eastAsia="Arial Unicode MS" w:hAnsi="Times New Roman" w:cs="Times New Roman"/>
+        </w:rPr>
+        <w:t xml:space="preserve"> </w:t>
+      </w:r>
+      <w:r>
+        <w:rPr>
+          <w:rFonts w:ascii="Times New Roman" w:eastAsia="Arial Unicode MS" w:hAnsi="Times New Roman" w:cs="Times New Roman"/>
+        </w:rPr>
+        <w:t xml:space="preserve">                                                 Corvallis, Oregon                        5/2019 to 5/2021</w:t>
+      </w:r>
+    </w:p>
+    <w:p>
+      <w:pPr>
+        <w:numPr>
+          <w:ilvl w:val="0"/>
+          <w:numId w:val="7"/>
+        </w:numPr>
+        <w:spacing w:after="0" w:line="240" w:lineRule="auto"/>
+        <w:ind w:left="360"/>
+        <w:rPr>
+          <w:rFonts w:ascii="Times New Roman" w:hAnsi="Times New Roman" w:cs="Times New Roman"/>
+          <w:b/>
+          <w:bCs/>
+          <w:i/>
+          <w:iCs/>
+          <w:kern w:val="28"/>
+          <w:u w:val="single"/>
+        </w:rPr>
+      </w:pPr>
+      <w:r>
+        <w:rPr>
+          <w:rFonts w:ascii="Times New Roman" w:hAnsi="Times New Roman" w:cs="Times New Roman"/>
+          <w:bCs/>
+          <w:iCs/>
+          <w:kern w:val="28"/>
+        </w:rPr>
+        <w:t xml:space="preserve">Lead the data collection and analysis components at the HSRC related to finding and supporting high risk students and community coordination programs </w:t>
+      </w:r>
+    </w:p>
+    <w:p>
+      <w:pPr>
+        <w:numPr>
+          <w:ilvl w:val="0"/>
+          <w:numId w:val="7"/>
+        </w:numPr>
+        <w:spacing w:after="0" w:line="240" w:lineRule="auto"/>
+        <w:ind w:left="360"/>
+        <w:rPr>
+          <w:rFonts w:ascii="Times New Roman" w:eastAsia="Arial Unicode MS" w:hAnsi="Times New Roman" w:cs="Times New Roman"/>
+          <w:b/>
+        </w:rPr>
+      </w:pPr>
+      <w:r>
+        <w:rPr>
+          <w:rFonts w:ascii="Times New Roman" w:eastAsia="Arial Unicode MS" w:hAnsi="Times New Roman" w:cs="Times New Roman"/>
+          <w:bCs/>
+        </w:rPr>
+        <w:t xml:space="preserve">Actively collaborate with </w:t>
+      </w:r>
+      <w:r>
+        <w:rPr>
+          <w:rFonts w:ascii="Times New Roman" w:eastAsia="Arial Unicode MS" w:hAnsi="Times New Roman" w:cs="Times New Roman"/>
+          <w:bCs/>
+        </w:rPr>
+        <w:t xml:space="preserve">multiple OSU Departments including the OSU Bookstore, OSU Library and OSU Cultural Centers to provide services like our Textbook Lending Program </w:t>
+      </w:r>
+    </w:p>
+    <w:p>
+      <w:pPr>
+        <w:spacing w:after="0" w:line="240" w:lineRule="auto"/>
+        <w:rPr>
+          <w:rFonts w:ascii="Times New Roman" w:eastAsia="Arial Unicode MS" w:hAnsi="Times New Roman" w:cs="Times New Roman"/>
+          <w:b/>
+        </w:rPr>
+      </w:pPr>
+    </w:p>
+    <w:p>
+      <w:pPr>
+        <w:tabs>
+          <w:tab w:val="left" w:pos="4770"/>
+        </w:tabs>
+        <w:spacing w:after="0" w:line="240" w:lineRule="auto"/>
+        <w:rPr>
+          <w:rFonts w:ascii="Times New Roman" w:eastAsia="Arial Unicode MS" w:hAnsi="Times New Roman" w:cs="Times New Roman"/>
+          <w:b/>
+        </w:rPr>
+      </w:pPr>
+      <w:r>
+        <w:rPr>
+          <w:rFonts w:ascii="Times New Roman" w:eastAsia="Arial Unicode MS" w:hAnsi="Times New Roman" w:cs="Times New Roman"/>
+          <w:b/>
+        </w:rPr>
+        <w:t>Office of Student Life-</w:t>
+      </w:r>
+      <w:r>
+        <w:rPr>
+          <w:rFonts w:ascii="Times New Roman" w:eastAsia="Arial Unicode MS" w:hAnsi="Times New Roman" w:cs="Times New Roman"/>
+          <w:b/>
+        </w:rPr>
+        <w:t xml:space="preserve"> </w:t>
+      </w:r>
+      <w:r>
+        <w:rPr>
+          <w:rFonts w:ascii="Times New Roman" w:eastAsia="Arial Unicode MS" w:hAnsi="Times New Roman" w:cs="Times New Roman"/>
+          <w:b/>
+        </w:rPr>
+        <w:t xml:space="preserve">Events and Marketing Coordinator </w:t>
+      </w:r>
+    </w:p>
+    <w:p>
+      <w:pPr>
+        <w:spacing w:after="0" w:line="240" w:lineRule="auto"/>
+        <w:rPr>
+          <w:rFonts w:ascii="Times New Roman" w:hAnsi="Times New Roman" w:cs="Times New Roman"/>
+          <w:bCs/>
+          <w:i/>
+          <w:iCs/>
+          <w:kern w:val="28"/>
+        </w:rPr>
+      </w:pPr>
+      <w:r>
+        <w:rPr>
+          <w:rFonts w:ascii="Times New Roman" w:eastAsia="Arial Unicode MS" w:hAnsi="Times New Roman" w:cs="Times New Roman"/>
+        </w:rPr>
+        <w:t>Oregon State University</w:t>
+      </w:r>
+      <w:r>
+        <w:rPr>
+          <w:rFonts w:ascii="Times New Roman" w:eastAsia="Arial Unicode MS" w:hAnsi="Times New Roman" w:cs="Times New Roman"/>
+        </w:rPr>
+        <w:tab/>
+      </w:r>
+      <w:r>
+        <w:rPr>
+          <w:rFonts w:ascii="Times New Roman" w:eastAsia="Arial Unicode MS" w:hAnsi="Times New Roman" w:cs="Times New Roman"/>
+        </w:rPr>
+        <w:tab/>
+      </w:r>
+      <w:r>
+        <w:rPr>
+          <w:rFonts w:ascii="Times New Roman" w:eastAsia="Arial Unicode MS" w:hAnsi="Times New Roman" w:cs="Times New Roman"/>
+        </w:rPr>
+        <w:tab/>
+      </w:r>
+      <w:r>
+        <w:rPr>
+          <w:rFonts w:ascii="Times New Roman" w:eastAsia="Arial Unicode MS" w:hAnsi="Times New Roman" w:cs="Times New Roman"/>
+        </w:rPr>
+        <w:tab/>
+      </w:r>
+      <w:r>
+        <w:rPr>
+          <w:rFonts w:ascii="Times New Roman" w:eastAsia="Arial Unicode MS" w:hAnsi="Times New Roman" w:cs="Times New Roman"/>
+        </w:rPr>
+        <w:tab/>
+        <w:t xml:space="preserve"> Corvallis, Oregon</w:t>
+      </w:r>
+      <w:r>
+        <w:rPr>
+          <w:rFonts w:ascii="Times New Roman" w:eastAsia="Arial Unicode MS" w:hAnsi="Times New Roman" w:cs="Times New Roman"/>
+        </w:rPr>
+        <w:tab/>
+        <w:t xml:space="preserve">           6/201</w:t>
+      </w:r>
+      <w:r>
+        <w:rPr>
+          <w:rFonts w:ascii="Times New Roman" w:eastAsia="Arial Unicode MS" w:hAnsi="Times New Roman" w:cs="Times New Roman"/>
+        </w:rPr>
+        <w:t>5</w:t>
+      </w:r>
+      <w:r>
+        <w:rPr>
+          <w:rFonts w:ascii="Times New Roman" w:eastAsia="Arial Unicode MS" w:hAnsi="Times New Roman" w:cs="Times New Roman"/>
+        </w:rPr>
+        <w:t xml:space="preserve"> to 9/2017</w:t>
+      </w:r>
+    </w:p>
+    <w:p>
+      <w:pPr>
+        <w:numPr>
+          <w:ilvl w:val="0"/>
+          <w:numId w:val="17"/>
+        </w:numPr>
+        <w:spacing w:after="0" w:line="240" w:lineRule="auto"/>
+        <w:rPr>
+          <w:rFonts w:ascii="Times New Roman" w:eastAsia="Arial Unicode MS" w:hAnsi="Times New Roman" w:cs="Times New Roman"/>
+        </w:rPr>
+      </w:pPr>
+      <w:r>
+        <w:rPr>
+          <w:rFonts w:ascii="Times New Roman" w:eastAsia="Arial Unicode MS" w:hAnsi="Times New Roman" w:cs="Times New Roman"/>
+          <w:bCs/>
+        </w:rPr>
+        <w:t xml:space="preserve">Helped </w:t>
+      </w:r>
+      <w:r>
+        <w:rPr>
+          <w:rFonts w:ascii="Times New Roman" w:eastAsia="Arial Unicode MS" w:hAnsi="Times New Roman" w:cs="Times New Roman"/>
+          <w:bCs/>
+        </w:rPr>
+        <w:t xml:space="preserve">with </w:t>
+      </w:r>
+      <w:r>
+        <w:rPr>
+          <w:rFonts w:ascii="Times New Roman" w:eastAsia="Arial Unicode MS" w:hAnsi="Times New Roman" w:cs="Times New Roman"/>
+          <w:bCs/>
+        </w:rPr>
+        <w:t>project management for even</w:t>
+      </w:r>
+      <w:r>
+        <w:rPr>
+          <w:rFonts w:ascii="Times New Roman" w:eastAsia="Arial Unicode MS" w:hAnsi="Times New Roman" w:cs="Times New Roman"/>
+          <w:bCs/>
+        </w:rPr>
+        <w:t xml:space="preserve">ts including Career Expos, Seminars and Interview Days </w:t>
       </w:r>
     </w:p>
     <w:p>
@@ -1162,62 +987,69 @@
         <w:spacing w:after="0" w:line="240" w:lineRule="auto"/>
         <w:rPr>
           <w:rFonts w:ascii="Times New Roman" w:eastAsia="Arial Unicode MS" w:hAnsi="Times New Roman" w:cs="Times New Roman"/>
-        </w:rPr>
-      </w:pPr>
-      <w:r>
-        <w:rPr>
-          <w:rFonts w:ascii="Times New Roman" w:eastAsia="Arial Unicode MS" w:hAnsi="Times New Roman" w:cs="Times New Roman"/>
-        </w:rPr>
-        <w:t xml:space="preserve">Helped </w:t>
-      </w:r>
-      <w:r>
-        <w:rPr>
-          <w:rFonts w:ascii="Times New Roman" w:eastAsia="Arial Unicode MS" w:hAnsi="Times New Roman" w:cs="Times New Roman"/>
-        </w:rPr>
-        <w:t>with digital marketing including employer newsletter</w:t>
-      </w:r>
-      <w:r>
-        <w:rPr>
-          <w:rFonts w:ascii="Times New Roman" w:eastAsia="Arial Unicode MS" w:hAnsi="Times New Roman" w:cs="Times New Roman"/>
-        </w:rPr>
-        <w:t xml:space="preserve">, social media, </w:t>
-      </w:r>
-      <w:r>
-        <w:rPr>
-          <w:rFonts w:ascii="Times New Roman" w:eastAsia="Arial Unicode MS" w:hAnsi="Times New Roman" w:cs="Times New Roman"/>
-        </w:rPr>
-        <w:t xml:space="preserve">updating Drupal </w:t>
-      </w:r>
-      <w:r>
-        <w:rPr>
-          <w:rFonts w:ascii="Times New Roman" w:eastAsia="Arial Unicode MS" w:hAnsi="Times New Roman" w:cs="Times New Roman"/>
-        </w:rPr>
-        <w:t xml:space="preserve">website and </w:t>
-      </w:r>
-      <w:r>
-        <w:rPr>
-          <w:rFonts w:ascii="Times New Roman" w:eastAsia="Arial Unicode MS" w:hAnsi="Times New Roman" w:cs="Times New Roman"/>
-        </w:rPr>
-        <w:t xml:space="preserve">working with marketing team to develop </w:t>
-      </w:r>
-      <w:r>
-        <w:rPr>
-          <w:rFonts w:ascii="Times New Roman" w:eastAsia="Arial Unicode MS" w:hAnsi="Times New Roman" w:cs="Times New Roman"/>
-        </w:rPr>
-        <w:t>promotional material</w:t>
+          <w:b/>
+        </w:rPr>
+      </w:pPr>
+      <w:r>
+        <w:rPr>
+          <w:rFonts w:ascii="Times New Roman" w:eastAsia="Arial Unicode MS" w:hAnsi="Times New Roman" w:cs="Times New Roman"/>
+        </w:rPr>
+        <w:t>Helped with the</w:t>
+      </w:r>
+      <w:r>
+        <w:rPr>
+          <w:rFonts w:ascii="Times New Roman" w:eastAsia="Arial Unicode MS" w:hAnsi="Times New Roman" w:cs="Times New Roman"/>
+        </w:rPr>
+        <w:t xml:space="preserve"> data analysis component of a Departmental Audit including developing</w:t>
+      </w:r>
+      <w:r>
+        <w:rPr>
+          <w:rFonts w:ascii="Times New Roman" w:eastAsia="Arial Unicode MS" w:hAnsi="Times New Roman" w:cs="Times New Roman"/>
+        </w:rPr>
+        <w:t xml:space="preserve"> algorithms in Java </w:t>
+      </w:r>
+      <w:r>
+        <w:rPr>
+          <w:rFonts w:ascii="Times New Roman" w:eastAsia="Arial Unicode MS" w:hAnsi="Times New Roman" w:cs="Times New Roman"/>
+        </w:rPr>
+        <w:t xml:space="preserve">and Python </w:t>
+      </w:r>
+      <w:r>
+        <w:rPr>
+          <w:rFonts w:ascii="Times New Roman" w:eastAsia="Arial Unicode MS" w:hAnsi="Times New Roman" w:cs="Times New Roman"/>
+        </w:rPr>
+        <w:t xml:space="preserve">to analyze </w:t>
+      </w:r>
+      <w:r>
+        <w:rPr>
+          <w:rFonts w:ascii="Times New Roman" w:eastAsia="Arial Unicode MS" w:hAnsi="Times New Roman" w:cs="Times New Roman"/>
+        </w:rPr>
+        <w:t xml:space="preserve">5 years of departmental data </w:t>
+      </w:r>
+      <w:r>
+        <w:rPr>
+          <w:rFonts w:ascii="Times New Roman" w:eastAsia="Arial Unicode MS" w:hAnsi="Times New Roman" w:cs="Times New Roman"/>
+        </w:rPr>
+        <w:t>for</w:t>
+      </w:r>
+      <w:r>
+        <w:rPr>
+          <w:rFonts w:ascii="Times New Roman" w:eastAsia="Arial Unicode MS" w:hAnsi="Times New Roman" w:cs="Times New Roman"/>
+        </w:rPr>
+        <w:t xml:space="preserve"> Department Staff and Dean of Student Life</w:t>
       </w:r>
     </w:p>
     <w:p>
       <w:pPr>
+        <w:pStyle w:val="ListParagraph"/>
         <w:tabs>
-          <w:tab w:val="left" w:pos="5040"/>
+          <w:tab w:val="left" w:pos="4770"/>
         </w:tabs>
         <w:spacing w:after="0" w:line="240" w:lineRule="auto"/>
-        <w:jc w:val="both"/>
-        <w:rPr>
-          <w:rFonts w:ascii="Times New Roman" w:hAnsi="Times New Roman" w:cs="Times New Roman"/>
-          <w:b/>
-          <w:color w:val="000000"/>
+        <w:ind w:left="360"/>
+        <w:rPr>
+          <w:rFonts w:ascii="Times New Roman" w:eastAsia="Arial Unicode MS" w:hAnsi="Times New Roman" w:cs="Times New Roman"/>
+          <w:b/>
         </w:rPr>
       </w:pPr>
     </w:p>
@@ -1249,117 +1081,79 @@
           <w:kern w:val="28"/>
           <w:u w:val="single"/>
         </w:rPr>
-        <w:t>CAMPUS and VOLUNTEER WORK</w:t>
+        <w:t xml:space="preserve">FELLOWSHIPS, GRANTS and </w:t>
+      </w:r>
+      <w:r>
+        <w:rPr>
+          <w:rFonts w:ascii="Times New Roman" w:hAnsi="Times New Roman" w:cs="Times New Roman"/>
+          <w:b/>
+          <w:bCs/>
+          <w:i/>
+          <w:iCs/>
+          <w:kern w:val="28"/>
+          <w:u w:val="single"/>
+        </w:rPr>
+        <w:t>CAMPUS WORK</w:t>
       </w:r>
     </w:p>
     <w:p>
       <w:pPr>
+        <w:spacing w:after="0" w:line="240" w:lineRule="auto"/>
+        <w:rPr>
+          <w:rFonts w:ascii="Times New Roman" w:eastAsia="Arial Unicode MS" w:hAnsi="Times New Roman" w:cs="Times New Roman"/>
+          <w:b/>
+        </w:rPr>
+      </w:pPr>
+      <w:r>
+        <w:rPr>
+          <w:rFonts w:ascii="Times New Roman" w:eastAsia="Arial Unicode MS" w:hAnsi="Times New Roman" w:cs="Times New Roman"/>
+          <w:b/>
+          <w:color w:val="000000"/>
+        </w:rPr>
+        <w:t>Student Athlete Tutor</w:t>
+      </w:r>
+      <w:r>
+        <w:rPr>
+          <w:rFonts w:ascii="Times New Roman" w:eastAsia="Arial Unicode MS" w:hAnsi="Times New Roman" w:cs="Times New Roman"/>
+          <w:b/>
+          <w:bCs/>
+          <w:color w:val="000000"/>
+        </w:rPr>
+        <w:t xml:space="preserve">: OSU </w:t>
+      </w:r>
+      <w:r>
+        <w:rPr>
+          <w:rFonts w:ascii="Times New Roman" w:eastAsia="Arial Unicode MS" w:hAnsi="Times New Roman" w:cs="Times New Roman"/>
+          <w:b/>
+        </w:rPr>
+        <w:t>Athletic Department</w:t>
+      </w:r>
+    </w:p>
+    <w:p>
+      <w:pPr>
         <w:tabs>
-          <w:tab w:val="left" w:pos="4770"/>
+          <w:tab w:val="left" w:pos="5040"/>
+          <w:tab w:val="left" w:pos="10080"/>
         </w:tabs>
         <w:spacing w:after="0" w:line="240" w:lineRule="auto"/>
         <w:rPr>
           <w:rFonts w:ascii="Times New Roman" w:eastAsia="Arial Unicode MS" w:hAnsi="Times New Roman" w:cs="Times New Roman"/>
-          <w:b/>
+          <w:bCs/>
           <w:color w:val="000000"/>
         </w:rPr>
       </w:pPr>
-    </w:p>
-    <w:p>
-      <w:pPr>
-        <w:tabs>
-          <w:tab w:val="left" w:pos="4770"/>
-        </w:tabs>
-        <w:spacing w:after="0" w:line="240" w:lineRule="auto"/>
-        <w:ind w:left="360" w:hanging="360"/>
-        <w:rPr>
-          <w:rFonts w:ascii="Times New Roman" w:eastAsia="Arial Unicode MS" w:hAnsi="Times New Roman" w:cs="Times New Roman"/>
-          <w:b/>
-          <w:color w:val="000000"/>
-        </w:rPr>
-      </w:pPr>
-      <w:r>
-        <w:rPr>
-          <w:rFonts w:ascii="Times New Roman" w:eastAsia="Arial Unicode MS" w:hAnsi="Times New Roman" w:cs="Times New Roman"/>
-          <w:b/>
-          <w:color w:val="000000"/>
-        </w:rPr>
-        <w:t xml:space="preserve">OSU Community Affairs Task Force </w:t>
-      </w:r>
-    </w:p>
-    <w:p>
-      <w:pPr>
-        <w:spacing w:after="0" w:line="240" w:lineRule="auto"/>
-        <w:ind w:left="360" w:hanging="360"/>
-        <w:rPr>
-          <w:rFonts w:ascii="Times New Roman" w:eastAsia="Arial Unicode MS" w:hAnsi="Times New Roman" w:cs="Times New Roman"/>
-          <w:bCs/>
-          <w:color w:val="000000"/>
-        </w:rPr>
-      </w:pPr>
-      <w:r>
-        <w:rPr>
-          <w:rFonts w:ascii="Times New Roman" w:eastAsia="Arial Unicode MS" w:hAnsi="Times New Roman" w:cs="Times New Roman"/>
-          <w:color w:val="000000"/>
-        </w:rPr>
-        <w:t>Member and Volunteer</w:t>
-      </w:r>
-      <w:r>
-        <w:rPr>
-          <w:rFonts w:ascii="Times New Roman" w:eastAsia="Arial Unicode MS" w:hAnsi="Times New Roman" w:cs="Times New Roman"/>
-          <w:bCs/>
-          <w:color w:val="000000"/>
+      <w:r>
+        <w:rPr>
+          <w:rFonts w:ascii="Times New Roman" w:eastAsia="Arial Unicode MS" w:hAnsi="Times New Roman" w:cs="Times New Roman"/>
+        </w:rPr>
+        <w:t>Oregon State University</w:t>
+      </w:r>
+      <w:r>
+        <w:rPr>
+          <w:rFonts w:ascii="Times New Roman" w:eastAsia="Arial Unicode MS" w:hAnsi="Times New Roman" w:cs="Times New Roman"/>
         </w:rPr>
         <w:tab/>
-        <w:t xml:space="preserve"> </w:t>
-      </w:r>
-      <w:r>
-        <w:rPr>
-          <w:rFonts w:ascii="Times New Roman" w:eastAsia="Arial Unicode MS" w:hAnsi="Times New Roman" w:cs="Times New Roman"/>
-          <w:bCs/>
-          <w:color w:val="000000"/>
-        </w:rPr>
-        <w:tab/>
-      </w:r>
-      <w:r>
-        <w:rPr>
-          <w:rFonts w:ascii="Times New Roman" w:eastAsia="Arial Unicode MS" w:hAnsi="Times New Roman" w:cs="Times New Roman"/>
-          <w:bCs/>
-          <w:color w:val="000000"/>
-        </w:rPr>
-        <w:tab/>
-      </w:r>
-      <w:r>
-        <w:rPr>
-          <w:rFonts w:ascii="Times New Roman" w:eastAsia="Arial Unicode MS" w:hAnsi="Times New Roman" w:cs="Times New Roman"/>
-          <w:bCs/>
-          <w:color w:val="000000"/>
-        </w:rPr>
-        <w:t xml:space="preserve">                        </w:t>
-      </w:r>
-      <w:r>
-        <w:rPr>
-          <w:rFonts w:ascii="Times New Roman" w:eastAsia="Arial Unicode MS" w:hAnsi="Times New Roman" w:cs="Times New Roman"/>
-          <w:bCs/>
-          <w:color w:val="000000"/>
-        </w:rPr>
-        <w:t>Corvallis, Oregon</w:t>
-      </w:r>
-      <w:r>
-        <w:rPr>
-          <w:rFonts w:ascii="Times New Roman" w:eastAsia="Arial Unicode MS" w:hAnsi="Times New Roman" w:cs="Times New Roman"/>
-          <w:bCs/>
-          <w:color w:val="000000"/>
-        </w:rPr>
-        <w:tab/>
-      </w:r>
-      <w:r>
-        <w:rPr>
-          <w:rFonts w:ascii="Times New Roman" w:eastAsia="Arial Unicode MS" w:hAnsi="Times New Roman" w:cs="Times New Roman"/>
-          <w:bCs/>
-          <w:color w:val="000000"/>
-        </w:rPr>
-        <w:t xml:space="preserve">                            </w:t>
+        <w:t xml:space="preserve">       Corvallis, Oregon              </w:t>
       </w:r>
     </w:p>
     <w:p>
@@ -1371,87 +1165,71 @@
         <w:spacing w:after="0" w:line="240" w:lineRule="auto"/>
         <w:rPr>
           <w:rFonts w:ascii="Times New Roman" w:eastAsia="Arial Unicode MS" w:hAnsi="Times New Roman" w:cs="Times New Roman"/>
-          <w:b/>
+          <w:bCs/>
           <w:color w:val="000000"/>
         </w:rPr>
       </w:pPr>
       <w:r>
         <w:rPr>
           <w:rFonts w:ascii="Times New Roman" w:eastAsia="Arial Unicode MS" w:hAnsi="Times New Roman" w:cs="Times New Roman"/>
+          <w:bCs/>
           <w:color w:val="000000"/>
         </w:rPr>
-        <w:t>Worked with a Task Force chaired by OSU President to improve community and university relations due to strains on local community due to growing student population body</w:t>
+        <w:t>Tutored student athletes in math and physics courses</w:t>
       </w:r>
     </w:p>
     <w:p>
       <w:pPr>
+        <w:widowControl w:val="0"/>
+        <w:overflowPunct w:val="0"/>
+        <w:autoSpaceDE w:val="0"/>
+        <w:autoSpaceDN w:val="0"/>
+        <w:adjustRightInd w:val="0"/>
+        <w:spacing w:after="0" w:line="240" w:lineRule="auto"/>
+        <w:rPr>
+          <w:rFonts w:ascii="Times New Roman" w:hAnsi="Times New Roman" w:cs="Times New Roman"/>
+          <w:b/>
+          <w:bCs/>
+          <w:i/>
+          <w:iCs/>
+          <w:kern w:val="28"/>
+          <w:u w:val="single"/>
+        </w:rPr>
+      </w:pPr>
+    </w:p>
+    <w:p>
+      <w:pPr>
         <w:tabs>
-          <w:tab w:val="left" w:pos="4770"/>
+          <w:tab w:val="left" w:pos="5040"/>
         </w:tabs>
         <w:spacing w:after="0" w:line="240" w:lineRule="auto"/>
-        <w:ind w:left="360" w:hanging="360"/>
-        <w:rPr>
-          <w:rFonts w:ascii="Times New Roman" w:eastAsia="Arial Unicode MS" w:hAnsi="Times New Roman" w:cs="Times New Roman"/>
-          <w:b/>
+        <w:rPr>
+          <w:rFonts w:ascii="Times New Roman" w:eastAsia="Arial Unicode MS" w:hAnsi="Times New Roman" w:cs="Times New Roman"/>
+        </w:rPr>
+      </w:pPr>
+      <w:r>
+        <w:rPr>
+          <w:rFonts w:ascii="Times New Roman" w:eastAsia="Arial Unicode MS" w:hAnsi="Times New Roman" w:cs="Times New Roman"/>
+          <w:b/>
+          <w:bCs/>
           <w:color w:val="000000"/>
         </w:rPr>
-      </w:pPr>
-    </w:p>
-    <w:p>
-      <w:pPr>
-        <w:tabs>
-          <w:tab w:val="left" w:pos="4770"/>
-        </w:tabs>
-        <w:spacing w:after="0" w:line="240" w:lineRule="auto"/>
-        <w:ind w:left="360" w:hanging="360"/>
-        <w:rPr>
-          <w:rFonts w:ascii="Times New Roman" w:eastAsia="Arial Unicode MS" w:hAnsi="Times New Roman" w:cs="Times New Roman"/>
-          <w:b/>
+        <w:t xml:space="preserve">Achievement Rewards for College Scientists </w:t>
+      </w:r>
+      <w:r>
+        <w:rPr>
+          <w:rFonts w:ascii="Times New Roman" w:eastAsia="Arial Unicode MS" w:hAnsi="Times New Roman" w:cs="Times New Roman"/>
+          <w:b/>
+          <w:bCs/>
           <w:color w:val="000000"/>
         </w:rPr>
-      </w:pPr>
-      <w:r>
-        <w:rPr>
-          <w:rFonts w:ascii="Times New Roman" w:eastAsia="Arial Unicode MS" w:hAnsi="Times New Roman" w:cs="Times New Roman"/>
-          <w:b/>
-          <w:color w:val="000000"/>
-        </w:rPr>
-        <w:t xml:space="preserve">OSU Disability Affairs Task Force </w:t>
-      </w:r>
-    </w:p>
-    <w:p>
-      <w:pPr>
-        <w:tabs>
-          <w:tab w:val="left" w:pos="4770"/>
-        </w:tabs>
-        <w:spacing w:after="0" w:line="240" w:lineRule="auto"/>
-        <w:ind w:left="360" w:hanging="360"/>
-        <w:rPr>
-          <w:rFonts w:ascii="Times New Roman" w:eastAsia="Arial Unicode MS" w:hAnsi="Times New Roman" w:cs="Times New Roman"/>
-          <w:b/>
-        </w:rPr>
-      </w:pPr>
-      <w:r>
-        <w:rPr>
-          <w:rFonts w:ascii="Times New Roman" w:eastAsia="Arial Unicode MS" w:hAnsi="Times New Roman" w:cs="Times New Roman"/>
-          <w:color w:val="000000"/>
-        </w:rPr>
-        <w:t>Member and Volunteer</w:t>
-      </w:r>
-      <w:r>
-        <w:rPr>
-          <w:rFonts w:ascii="Times New Roman" w:eastAsia="Arial Unicode MS" w:hAnsi="Times New Roman" w:cs="Times New Roman"/>
-          <w:b/>
-          <w:bCs/>
-          <w:color w:val="000000"/>
-        </w:rPr>
         <w:tab/>
       </w:r>
       <w:r>
         <w:rPr>
           <w:rFonts w:ascii="Times New Roman" w:eastAsia="Arial Unicode MS" w:hAnsi="Times New Roman" w:cs="Times New Roman"/>
         </w:rPr>
-        <w:t>Corvallis, Oregon</w:t>
+        <w:t xml:space="preserve"> </w:t>
       </w:r>
       <w:r>
         <w:rPr>
@@ -1463,6 +1241,14 @@
         <w:rPr>
           <w:rFonts w:ascii="Times New Roman" w:eastAsia="Arial Unicode MS" w:hAnsi="Times New Roman" w:cs="Times New Roman"/>
         </w:rPr>
+        <w:tab/>
+        <w:t xml:space="preserve"> </w:t>
+      </w:r>
+      <w:r>
+        <w:rPr>
+          <w:rFonts w:ascii="Times New Roman" w:eastAsia="Arial Unicode MS" w:hAnsi="Times New Roman" w:cs="Times New Roman"/>
+        </w:rPr>
+        <w:tab/>
         <w:t xml:space="preserve">   </w:t>
       </w:r>
       <w:r>
@@ -1475,25 +1261,20 @@
         <w:rPr>
           <w:rFonts w:ascii="Times New Roman" w:eastAsia="Arial Unicode MS" w:hAnsi="Times New Roman" w:cs="Times New Roman"/>
         </w:rPr>
+        <w:t xml:space="preserve">   </w:t>
+      </w:r>
+      <w:r>
+        <w:rPr>
+          <w:rFonts w:ascii="Times New Roman" w:eastAsia="Arial Unicode MS" w:hAnsi="Times New Roman" w:cs="Times New Roman"/>
+        </w:rPr>
         <w:tab/>
-      </w:r>
-      <w:r>
-        <w:rPr>
-          <w:rFonts w:ascii="Times New Roman" w:eastAsia="Arial Unicode MS" w:hAnsi="Times New Roman" w:cs="Times New Roman"/>
-        </w:rPr>
-        <w:t xml:space="preserve">  </w:t>
-      </w:r>
-      <w:r>
-        <w:rPr>
-          <w:rFonts w:ascii="Times New Roman" w:eastAsia="Arial Unicode MS" w:hAnsi="Times New Roman" w:cs="Times New Roman"/>
-        </w:rPr>
-        <w:t xml:space="preserve">           </w:t>
-      </w:r>
-      <w:r>
-        <w:rPr>
-          <w:rFonts w:ascii="Times New Roman" w:eastAsia="Arial Unicode MS" w:hAnsi="Times New Roman" w:cs="Times New Roman"/>
-        </w:rPr>
-        <w:t xml:space="preserve">   </w:t>
+        <w:t xml:space="preserve">     </w:t>
+      </w:r>
+      <w:r>
+        <w:rPr>
+          <w:rFonts w:ascii="Times New Roman" w:eastAsia="Arial Unicode MS" w:hAnsi="Times New Roman" w:cs="Times New Roman"/>
+        </w:rPr>
+        <w:t xml:space="preserve"> </w:t>
       </w:r>
     </w:p>
     <w:p>
@@ -1506,27 +1287,56 @@
         <w:rPr>
           <w:rFonts w:ascii="Times New Roman" w:eastAsia="Arial Unicode MS" w:hAnsi="Times New Roman" w:cs="Times New Roman"/>
           <w:b/>
+          <w:bCs/>
           <w:color w:val="000000"/>
         </w:rPr>
       </w:pPr>
       <w:r>
         <w:rPr>
           <w:rFonts w:ascii="Times New Roman" w:eastAsia="Arial Unicode MS" w:hAnsi="Times New Roman" w:cs="Times New Roman"/>
+          <w:bCs/>
           <w:color w:val="000000"/>
         </w:rPr>
-        <w:t>Worked with a Task Force to improve accessibility access on campus for all students</w:t>
-      </w:r>
-      <w:r>
-        <w:rPr>
-          <w:rFonts w:ascii="Times New Roman" w:eastAsia="Arial Unicode MS" w:hAnsi="Times New Roman" w:cs="Times New Roman"/>
-          <w:b/>
+        <w:t xml:space="preserve">Nominated by Faculty and Selected for ARCS Fellowship providing $6,000 </w:t>
+      </w:r>
+      <w:r>
+        <w:rPr>
+          <w:rFonts w:ascii="Times New Roman" w:eastAsia="Arial Unicode MS" w:hAnsi="Times New Roman" w:cs="Times New Roman"/>
+          <w:bCs/>
           <w:color w:val="000000"/>
         </w:rPr>
-        <w:br/>
+        <w:t>per</w:t>
+      </w:r>
+      <w:r>
+        <w:rPr>
+          <w:rFonts w:ascii="Times New Roman" w:eastAsia="Arial Unicode MS" w:hAnsi="Times New Roman" w:cs="Times New Roman"/>
+          <w:bCs/>
+          <w:color w:val="000000"/>
+        </w:rPr>
+        <w:t xml:space="preserve"> year</w:t>
       </w:r>
     </w:p>
     <w:p>
       <w:pPr>
+        <w:widowControl w:val="0"/>
+        <w:overflowPunct w:val="0"/>
+        <w:autoSpaceDE w:val="0"/>
+        <w:autoSpaceDN w:val="0"/>
+        <w:adjustRightInd w:val="0"/>
+        <w:spacing w:after="0" w:line="240" w:lineRule="auto"/>
+        <w:rPr>
+          <w:rFonts w:ascii="Times New Roman" w:hAnsi="Times New Roman" w:cs="Times New Roman"/>
+          <w:b/>
+          <w:bCs/>
+          <w:i/>
+          <w:iCs/>
+          <w:kern w:val="28"/>
+          <w:u w:val="single"/>
+        </w:rPr>
+      </w:pPr>
+    </w:p>
+    <w:p>
+      <w:pPr>
         <w:spacing w:after="0" w:line="240" w:lineRule="auto"/>
         <w:rPr>
           <w:rFonts w:ascii="Times New Roman" w:eastAsia="Arial Unicode MS" w:hAnsi="Times New Roman" w:cs="Times New Roman"/>
@@ -1625,14 +1435,6 @@
         </w:rPr>
         <w:tab/>
         <w:t xml:space="preserve">     </w:t>
-      </w:r>
-      <w:r>
-        <w:rPr>
-          <w:rFonts w:ascii="Times New Roman" w:eastAsia="Arial Unicode MS" w:hAnsi="Times New Roman" w:cs="Times New Roman"/>
-          <w:bCs/>
-          <w:color w:val="000000"/>
-        </w:rPr>
-        <w:t xml:space="preserve"> </w:t>
       </w:r>
     </w:p>
     <w:p>
@@ -1668,13 +1470,20 @@
     </w:p>
     <w:p>
       <w:pPr>
-        <w:pStyle w:val="ListParagraph"/>
+        <w:widowControl w:val="0"/>
+        <w:overflowPunct w:val="0"/>
+        <w:autoSpaceDE w:val="0"/>
+        <w:autoSpaceDN w:val="0"/>
+        <w:adjustRightInd w:val="0"/>
         <w:spacing w:after="0" w:line="240" w:lineRule="auto"/>
-        <w:ind w:left="360"/>
-        <w:rPr>
-          <w:rFonts w:ascii="Times New Roman" w:eastAsia="Arial Unicode MS" w:hAnsi="Times New Roman" w:cs="Times New Roman"/>
-          <w:bCs/>
-          <w:color w:val="000000"/>
+        <w:rPr>
+          <w:rFonts w:ascii="Times New Roman" w:hAnsi="Times New Roman" w:cs="Times New Roman"/>
+          <w:b/>
+          <w:bCs/>
+          <w:i/>
+          <w:iCs/>
+          <w:kern w:val="28"/>
+          <w:u w:val="single"/>
         </w:rPr>
       </w:pPr>
     </w:p>
@@ -1695,8 +1504,7 @@
           <w:sz w:val="22"/>
           <w:szCs w:val="22"/>
         </w:rPr>
-        <w:lastRenderedPageBreak/>
-        <w:t xml:space="preserve">US Department of Energy Scholarship </w:t>
+        <w:t xml:space="preserve">US Department of Energy Scholarship for Nuclear </w:t>
       </w:r>
       <w:r>
         <w:rPr>
@@ -1704,7 +1512,23 @@
           <w:sz w:val="22"/>
           <w:szCs w:val="22"/>
         </w:rPr>
+        <w:t xml:space="preserve">Science and Technology </w:t>
+      </w:r>
+      <w:r>
+        <w:rPr>
+          <w:b/>
+          <w:sz w:val="22"/>
+          <w:szCs w:val="22"/>
+        </w:rPr>
         <w:t xml:space="preserve"> </w:t>
+      </w:r>
+      <w:r>
+        <w:rPr>
+          <w:b/>
+          <w:sz w:val="22"/>
+          <w:szCs w:val="22"/>
+        </w:rPr>
+        <w:t xml:space="preserve">        </w:t>
       </w:r>
     </w:p>
     <w:p>
@@ -1736,7 +1560,7 @@
           <w:sz w:val="22"/>
           <w:szCs w:val="22"/>
         </w:rPr>
-        <w:t xml:space="preserve">Awarded an undergraduate scholarship for $2,000 </w:t>
+        <w:t>Interviewed and was chosen for an undergraduate scholarship</w:t>
       </w:r>
     </w:p>
     <w:p>
@@ -1748,6 +1572,7 @@
         <w:autoSpaceDN w:val="0"/>
         <w:adjustRightInd w:val="0"/>
         <w:spacing w:before="0" w:beforeAutospacing="0" w:after="0" w:afterAutospacing="0"/>
+        <w:ind w:left="360"/>
         <w:rPr>
           <w:b/>
           <w:bCs/>
@@ -1759,10 +1584,69 @@
           <w:u w:val="single"/>
         </w:rPr>
       </w:pPr>
+      <w:r>
+        <w:rPr>
+          <w:sz w:val="22"/>
+          <w:szCs w:val="22"/>
+        </w:rPr>
+        <w:t xml:space="preserve"> </w:t>
+      </w:r>
     </w:p>
     <w:p>
       <w:pPr>
+        <w:spacing w:after="0" w:line="240" w:lineRule="auto"/>
+        <w:rPr>
+          <w:rFonts w:ascii="Times New Roman" w:eastAsia="Arial Unicode MS" w:hAnsi="Times New Roman" w:cs="Times New Roman"/>
+          <w:bCs/>
+          <w:color w:val="000000"/>
+        </w:rPr>
+      </w:pPr>
+      <w:r>
+        <w:rPr>
+          <w:rFonts w:ascii="Times New Roman" w:eastAsia="Arial Unicode MS" w:hAnsi="Times New Roman" w:cs="Times New Roman"/>
+          <w:b/>
+          <w:bCs/>
+          <w:color w:val="000000"/>
+        </w:rPr>
+        <w:t xml:space="preserve">Mortar Board National Honor Society      </w:t>
+      </w:r>
+      <w:r>
+        <w:rPr>
+          <w:rFonts w:ascii="Times New Roman" w:eastAsia="Arial Unicode MS" w:hAnsi="Times New Roman" w:cs="Times New Roman"/>
+          <w:b/>
+          <w:bCs/>
+          <w:color w:val="000000"/>
+        </w:rPr>
+        <w:tab/>
+      </w:r>
+      <w:r>
+        <w:rPr>
+          <w:rFonts w:ascii="Times New Roman" w:eastAsia="Arial Unicode MS" w:hAnsi="Times New Roman" w:cs="Times New Roman"/>
+        </w:rPr>
+        <w:tab/>
+        <w:t xml:space="preserve"> </w:t>
+      </w:r>
+      <w:r>
+        <w:rPr>
+          <w:rFonts w:ascii="Times New Roman" w:eastAsia="Arial Unicode MS" w:hAnsi="Times New Roman" w:cs="Times New Roman"/>
+        </w:rPr>
+        <w:tab/>
+      </w:r>
+      <w:r>
+        <w:rPr>
+          <w:rFonts w:ascii="Times New Roman" w:eastAsia="Arial Unicode MS" w:hAnsi="Times New Roman" w:cs="Times New Roman"/>
+        </w:rPr>
+        <w:tab/>
+        <w:t xml:space="preserve">                                            </w:t>
+      </w:r>
+    </w:p>
+    <w:p>
+      <w:pPr>
         <w:widowControl w:val="0"/>
+        <w:numPr>
+          <w:ilvl w:val="0"/>
+          <w:numId w:val="8"/>
+        </w:numPr>
         <w:overflowPunct w:val="0"/>
         <w:autoSpaceDE w:val="0"/>
         <w:autoSpaceDN w:val="0"/>
@@ -1780,375 +1664,12 @@
       </w:pPr>
       <w:r>
         <w:rPr>
-          <w:rFonts w:ascii="Times New Roman" w:hAnsi="Times New Roman" w:cs="Times New Roman"/>
-          <w:b/>
-          <w:bCs/>
-          <w:i/>
-          <w:iCs/>
-          <w:kern w:val="28"/>
-          <w:u w:val="single"/>
-        </w:rPr>
-        <w:t xml:space="preserve">PERSONAL PROGRAMMING PROJECTS </w:t>
-      </w:r>
-    </w:p>
-    <w:p>
-      <w:pPr>
-        <w:tabs>
-          <w:tab w:val="left" w:pos="5040"/>
-        </w:tabs>
-        <w:spacing w:after="0" w:line="240" w:lineRule="auto"/>
-        <w:rPr>
-          <w:rFonts w:ascii="Times New Roman" w:eastAsia="Arial Unicode MS" w:hAnsi="Times New Roman" w:cs="Times New Roman"/>
-          <w:b/>
-        </w:rPr>
-      </w:pPr>
-      <w:proofErr w:type="spellStart"/>
-      <w:r>
-        <w:rPr>
-          <w:rFonts w:ascii="Times New Roman" w:eastAsia="Arial Unicode MS" w:hAnsi="Times New Roman" w:cs="Times New Roman"/>
-          <w:b/>
-        </w:rPr>
-        <w:t>ShareShare</w:t>
-      </w:r>
-      <w:proofErr w:type="spellEnd"/>
-      <w:r>
-        <w:rPr>
-          <w:rFonts w:ascii="Times New Roman" w:eastAsia="Arial Unicode MS" w:hAnsi="Times New Roman" w:cs="Times New Roman"/>
-          <w:b/>
-        </w:rPr>
-        <w:t xml:space="preserve"> (In Beta)</w:t>
-      </w:r>
-    </w:p>
-    <w:p>
-      <w:pPr>
-        <w:numPr>
-          <w:ilvl w:val="0"/>
-          <w:numId w:val="7"/>
-        </w:numPr>
-        <w:tabs>
-          <w:tab w:val="left" w:pos="5040"/>
-        </w:tabs>
-        <w:spacing w:after="0" w:line="240" w:lineRule="auto"/>
-        <w:ind w:left="360"/>
-        <w:jc w:val="both"/>
-        <w:rPr>
-          <w:rFonts w:ascii="Times New Roman" w:hAnsi="Times New Roman" w:cs="Times New Roman"/>
+          <w:rFonts w:ascii="Times New Roman" w:eastAsia="Arial Unicode MS" w:hAnsi="Times New Roman" w:cs="Times New Roman"/>
+          <w:bCs/>
           <w:color w:val="000000"/>
         </w:rPr>
-      </w:pPr>
-      <w:r>
-        <w:rPr>
-          <w:rFonts w:ascii="Times New Roman" w:hAnsi="Times New Roman" w:cs="Times New Roman"/>
-          <w:color w:val="000000"/>
-        </w:rPr>
-        <w:t xml:space="preserve">Summary: Building a file sharing cloud system that simplifies file sharing with friends. The system is very object oriented and will has a complete file management system </w:t>
-      </w:r>
-    </w:p>
-    <w:p>
-      <w:pPr>
-        <w:numPr>
-          <w:ilvl w:val="0"/>
-          <w:numId w:val="7"/>
-        </w:numPr>
-        <w:tabs>
-          <w:tab w:val="left" w:pos="5040"/>
-        </w:tabs>
-        <w:spacing w:after="0" w:line="240" w:lineRule="auto"/>
-        <w:ind w:left="360"/>
-        <w:jc w:val="both"/>
-        <w:rPr>
-          <w:rFonts w:ascii="Times New Roman" w:hAnsi="Times New Roman" w:cs="Times New Roman"/>
-          <w:color w:val="000000"/>
-        </w:rPr>
-      </w:pPr>
-      <w:r>
-        <w:rPr>
-          <w:rFonts w:ascii="Times New Roman" w:hAnsi="Times New Roman" w:cs="Times New Roman"/>
-          <w:color w:val="000000"/>
-        </w:rPr>
-        <w:t>Technology</w:t>
-      </w:r>
-      <w:r>
-        <w:rPr>
-          <w:rFonts w:ascii="Times New Roman" w:hAnsi="Times New Roman" w:cs="Times New Roman"/>
-          <w:color w:val="000000"/>
-        </w:rPr>
-        <w:t xml:space="preserve">: WAMP Stack, </w:t>
-      </w:r>
-      <w:r>
-        <w:rPr>
-          <w:rFonts w:ascii="Times New Roman" w:hAnsi="Times New Roman" w:cs="Times New Roman"/>
-          <w:color w:val="000000"/>
-        </w:rPr>
-        <w:t>JavaScript,</w:t>
-      </w:r>
-      <w:r>
-        <w:rPr>
-          <w:rFonts w:ascii="Times New Roman" w:hAnsi="Times New Roman" w:cs="Times New Roman"/>
-          <w:color w:val="000000"/>
-        </w:rPr>
-        <w:t xml:space="preserve"> React JS, JQuery, multiple plugins, </w:t>
-      </w:r>
-      <w:r>
-        <w:rPr>
-          <w:rFonts w:ascii="Times New Roman" w:hAnsi="Times New Roman" w:cs="Times New Roman"/>
-          <w:color w:val="000000"/>
-        </w:rPr>
-        <w:t xml:space="preserve">PHP, MySQL </w:t>
-      </w:r>
-    </w:p>
-    <w:p>
-      <w:pPr>
-        <w:tabs>
-          <w:tab w:val="left" w:pos="5040"/>
-        </w:tabs>
-        <w:spacing w:after="0" w:line="240" w:lineRule="auto"/>
-        <w:rPr>
-          <w:rFonts w:ascii="Times New Roman" w:eastAsia="Arial Unicode MS" w:hAnsi="Times New Roman" w:cs="Times New Roman"/>
-          <w:b/>
-        </w:rPr>
-      </w:pPr>
-    </w:p>
-    <w:p>
-      <w:pPr>
-        <w:tabs>
-          <w:tab w:val="left" w:pos="5040"/>
-        </w:tabs>
-        <w:spacing w:after="0" w:line="240" w:lineRule="auto"/>
-        <w:rPr>
-          <w:rFonts w:ascii="Times New Roman" w:eastAsia="Arial Unicode MS" w:hAnsi="Times New Roman" w:cs="Times New Roman"/>
-          <w:b/>
-        </w:rPr>
-      </w:pPr>
-      <w:proofErr w:type="spellStart"/>
-      <w:r>
-        <w:rPr>
-          <w:rFonts w:ascii="Times New Roman" w:eastAsia="Arial Unicode MS" w:hAnsi="Times New Roman" w:cs="Times New Roman"/>
-          <w:b/>
-        </w:rPr>
-        <w:t>Evently</w:t>
-      </w:r>
-      <w:proofErr w:type="spellEnd"/>
-      <w:r>
-        <w:rPr>
-          <w:rFonts w:ascii="Times New Roman" w:eastAsia="Arial Unicode MS" w:hAnsi="Times New Roman" w:cs="Times New Roman"/>
-          <w:b/>
-        </w:rPr>
-        <w:t xml:space="preserve"> (In Development)</w:t>
-      </w:r>
-    </w:p>
-    <w:p>
-      <w:pPr>
-        <w:numPr>
-          <w:ilvl w:val="0"/>
-          <w:numId w:val="7"/>
-        </w:numPr>
-        <w:tabs>
-          <w:tab w:val="left" w:pos="5040"/>
-        </w:tabs>
-        <w:spacing w:after="0" w:line="240" w:lineRule="auto"/>
-        <w:ind w:left="360"/>
-        <w:jc w:val="both"/>
-        <w:rPr>
-          <w:rFonts w:ascii="Times New Roman" w:hAnsi="Times New Roman" w:cs="Times New Roman"/>
-          <w:color w:val="000000"/>
-        </w:rPr>
-      </w:pPr>
-      <w:r>
-        <w:rPr>
-          <w:rFonts w:ascii="Times New Roman" w:hAnsi="Times New Roman" w:cs="Times New Roman"/>
-          <w:color w:val="000000"/>
-        </w:rPr>
-        <w:t xml:space="preserve">Summary: </w:t>
-      </w:r>
-      <w:proofErr w:type="spellStart"/>
-      <w:r>
-        <w:rPr>
-          <w:rFonts w:ascii="Times New Roman" w:hAnsi="Times New Roman" w:cs="Times New Roman"/>
-          <w:color w:val="000000"/>
-        </w:rPr>
-        <w:t>Evently</w:t>
-      </w:r>
-      <w:proofErr w:type="spellEnd"/>
-      <w:r>
-        <w:rPr>
-          <w:rFonts w:ascii="Times New Roman" w:hAnsi="Times New Roman" w:cs="Times New Roman"/>
-          <w:color w:val="000000"/>
-        </w:rPr>
-        <w:t xml:space="preserve"> is a web application and mobile app to allow students to easily find and subscribe to campus and community groups </w:t>
-      </w:r>
-    </w:p>
-    <w:p>
-      <w:pPr>
-        <w:numPr>
-          <w:ilvl w:val="0"/>
-          <w:numId w:val="7"/>
-        </w:numPr>
-        <w:tabs>
-          <w:tab w:val="left" w:pos="5040"/>
-        </w:tabs>
-        <w:spacing w:after="0" w:line="240" w:lineRule="auto"/>
-        <w:ind w:left="360"/>
-        <w:jc w:val="both"/>
-        <w:rPr>
-          <w:rFonts w:ascii="Times New Roman" w:hAnsi="Times New Roman" w:cs="Times New Roman"/>
-          <w:color w:val="000000"/>
-        </w:rPr>
-      </w:pPr>
-      <w:r>
-        <w:rPr>
-          <w:rFonts w:ascii="Times New Roman" w:hAnsi="Times New Roman" w:cs="Times New Roman"/>
-          <w:color w:val="000000"/>
-        </w:rPr>
-        <w:t>Technology:</w:t>
-      </w:r>
-      <w:r>
-        <w:rPr>
-          <w:rFonts w:ascii="Times New Roman" w:hAnsi="Times New Roman" w:cs="Times New Roman"/>
-          <w:color w:val="000000"/>
-        </w:rPr>
-        <w:t xml:space="preserve"> The React Native mobile app will communicate with a REST API built on a WAMP Stack</w:t>
-      </w:r>
-    </w:p>
-    <w:p>
-      <w:pPr>
-        <w:widowControl w:val="0"/>
-        <w:overflowPunct w:val="0"/>
-        <w:autoSpaceDE w:val="0"/>
-        <w:autoSpaceDN w:val="0"/>
-        <w:adjustRightInd w:val="0"/>
-        <w:spacing w:after="0" w:line="240" w:lineRule="auto"/>
-        <w:rPr>
-          <w:rFonts w:ascii="Times New Roman" w:hAnsi="Times New Roman" w:cs="Times New Roman"/>
-          <w:b/>
-          <w:bCs/>
-          <w:i/>
-          <w:iCs/>
-          <w:kern w:val="28"/>
-          <w:u w:val="single"/>
-        </w:rPr>
-      </w:pPr>
-    </w:p>
-    <w:p>
-      <w:pPr>
-        <w:tabs>
-          <w:tab w:val="left" w:pos="5040"/>
-        </w:tabs>
-        <w:spacing w:after="0" w:line="240" w:lineRule="auto"/>
-        <w:rPr>
-          <w:rFonts w:ascii="Times New Roman" w:eastAsia="Arial Unicode MS" w:hAnsi="Times New Roman" w:cs="Times New Roman"/>
-          <w:b/>
-        </w:rPr>
-      </w:pPr>
-      <w:r>
-        <w:rPr>
-          <w:rFonts w:ascii="Times New Roman" w:eastAsia="Arial Unicode MS" w:hAnsi="Times New Roman" w:cs="Times New Roman"/>
-          <w:b/>
-        </w:rPr>
-        <w:t>Web Parser and D</w:t>
-      </w:r>
-      <w:r>
-        <w:rPr>
-          <w:rFonts w:ascii="Times New Roman" w:eastAsia="Arial Unicode MS" w:hAnsi="Times New Roman" w:cs="Times New Roman"/>
-          <w:b/>
-        </w:rPr>
-        <w:t xml:space="preserve">atabase </w:t>
-      </w:r>
-    </w:p>
-    <w:p>
-      <w:pPr>
-        <w:numPr>
-          <w:ilvl w:val="0"/>
-          <w:numId w:val="7"/>
-        </w:numPr>
-        <w:tabs>
-          <w:tab w:val="left" w:pos="5040"/>
-        </w:tabs>
-        <w:spacing w:after="0" w:line="240" w:lineRule="auto"/>
-        <w:ind w:left="360"/>
-        <w:jc w:val="both"/>
-        <w:rPr>
-          <w:rFonts w:ascii="Times New Roman" w:hAnsi="Times New Roman" w:cs="Times New Roman"/>
-          <w:color w:val="000000"/>
-        </w:rPr>
-      </w:pPr>
-      <w:r>
-        <w:rPr>
-          <w:rFonts w:ascii="Times New Roman" w:hAnsi="Times New Roman" w:cs="Times New Roman"/>
-          <w:color w:val="000000"/>
-        </w:rPr>
-        <w:t xml:space="preserve">Summary: Shopping comparison parsed from the web </w:t>
-      </w:r>
-      <w:r>
-        <w:rPr>
-          <w:rFonts w:ascii="Times New Roman" w:hAnsi="Times New Roman" w:cs="Times New Roman"/>
-          <w:color w:val="000000"/>
-        </w:rPr>
-        <w:t>wit</w:t>
-      </w:r>
-      <w:r>
-        <w:rPr>
-          <w:rFonts w:ascii="Times New Roman" w:hAnsi="Times New Roman" w:cs="Times New Roman"/>
-          <w:color w:val="000000"/>
-        </w:rPr>
-        <w:t>h over 10,000 items and images</w:t>
-      </w:r>
-    </w:p>
-    <w:p>
-      <w:pPr>
-        <w:numPr>
-          <w:ilvl w:val="0"/>
-          <w:numId w:val="7"/>
-        </w:numPr>
-        <w:tabs>
-          <w:tab w:val="left" w:pos="5040"/>
-        </w:tabs>
-        <w:spacing w:after="0" w:line="240" w:lineRule="auto"/>
-        <w:ind w:left="360"/>
-        <w:jc w:val="both"/>
-        <w:rPr>
-          <w:rFonts w:ascii="Times New Roman" w:hAnsi="Times New Roman" w:cs="Times New Roman"/>
-          <w:color w:val="000000"/>
-        </w:rPr>
-      </w:pPr>
-      <w:r>
-        <w:rPr>
-          <w:rFonts w:ascii="Times New Roman" w:hAnsi="Times New Roman" w:cs="Times New Roman"/>
-          <w:color w:val="000000"/>
-        </w:rPr>
-        <w:t>Technology: Built in an object oriented style with Java and Python, MySQL Relational Database</w:t>
-      </w:r>
-    </w:p>
-    <w:p>
-      <w:pPr>
-        <w:spacing w:after="0" w:line="240" w:lineRule="auto"/>
-        <w:rPr>
-          <w:rFonts w:ascii="Times New Roman" w:eastAsia="Arial Unicode MS" w:hAnsi="Times New Roman" w:cs="Times New Roman"/>
-          <w:bCs/>
-          <w:color w:val="000000"/>
-        </w:rPr>
-      </w:pPr>
-    </w:p>
-    <w:p>
-      <w:pPr>
-        <w:pStyle w:val="NormalWeb"/>
-        <w:widowControl w:val="0"/>
-        <w:overflowPunct w:val="0"/>
-        <w:autoSpaceDE w:val="0"/>
-        <w:autoSpaceDN w:val="0"/>
-        <w:adjustRightInd w:val="0"/>
-        <w:spacing w:before="0" w:beforeAutospacing="0" w:after="0" w:afterAutospacing="0"/>
-        <w:rPr>
-          <w:b/>
-          <w:bCs/>
-          <w:i/>
-          <w:iCs/>
-          <w:kern w:val="28"/>
-          <w:sz w:val="22"/>
-          <w:szCs w:val="22"/>
-          <w:u w:val="single"/>
-        </w:rPr>
-      </w:pPr>
+        <w:t xml:space="preserve">Nominated for and selected to be involved in Mortar Board National Honor Society </w:t>
+      </w:r>
     </w:p>
     <w:sectPr>
       <w:type w:val="continuous"/>
@@ -4635,6 +4156,7 @@
     <w:lsdException w:name="HTML Sample" w:semiHidden="1" w:unhideWhenUsed="1"/>
     <w:lsdException w:name="HTML Typewriter" w:semiHidden="1" w:unhideWhenUsed="1"/>
     <w:lsdException w:name="HTML Variable" w:semiHidden="1" w:unhideWhenUsed="1"/>
+    <w:lsdException w:name="Normal Table" w:semiHidden="1" w:unhideWhenUsed="1"/>
     <w:lsdException w:name="annotation subject" w:semiHidden="1" w:unhideWhenUsed="1"/>
     <w:lsdException w:name="No List" w:semiHidden="1" w:unhideWhenUsed="1"/>
     <w:lsdException w:name="Outline List 1" w:semiHidden="1" w:unhideWhenUsed="1"/>
@@ -4677,8 +4199,11 @@
     <w:lsdException w:name="Table Contemporary" w:semiHidden="1" w:unhideWhenUsed="1"/>
     <w:lsdException w:name="Table Elegant" w:semiHidden="1" w:unhideWhenUsed="1"/>
     <w:lsdException w:name="Table Professional" w:semiHidden="1" w:unhideWhenUsed="1"/>
+    <w:lsdException w:name="Table Subtle 1" w:semiHidden="1" w:unhideWhenUsed="1"/>
     <w:lsdException w:name="Table Subtle 2" w:semiHidden="1" w:unhideWhenUsed="1"/>
     <w:lsdException w:name="Table Web 1" w:semiHidden="1" w:unhideWhenUsed="1"/>
+    <w:lsdException w:name="Table Web 2" w:semiHidden="1" w:unhideWhenUsed="1"/>
+    <w:lsdException w:name="Table Web 3" w:semiHidden="1" w:unhideWhenUsed="1"/>
     <w:lsdException w:name="Balloon Text" w:semiHidden="1" w:unhideWhenUsed="1"/>
     <w:lsdException w:name="Table Grid" w:uiPriority="59"/>
     <w:lsdException w:name="Table Theme" w:semiHidden="1" w:unhideWhenUsed="1"/>
